--- a/usecases-gizem gümüşçekiçci.docx
+++ b/usecases-gizem gümüşçekiçci.docx
@@ -4387,13 +4387,24 @@
         </w:rPr>
         <w:t>)</w:t>
       </w:r>
-      <w:r>
-        <w:rPr>
-          <w:iCs/>
-          <w:sz w:val="24"/>
-          <w:szCs w:val="24"/>
-        </w:rPr>
-        <w:t xml:space="preserve">Jack creates </w:t>
+      <w:bookmarkStart w:id="0" w:name="_GoBack"/>
+      <w:r>
+        <w:rPr>
+          <w:iCs/>
+          <w:color w:val="FF0000"/>
+          <w:sz w:val="24"/>
+          <w:szCs w:val="24"/>
+        </w:rPr>
+        <w:t xml:space="preserve">Jack </w:t>
+      </w:r>
+      <w:bookmarkEnd w:id="0"/>
+      <w:r>
+        <w:rPr>
+          <w:iCs/>
+          <w:sz w:val="24"/>
+          <w:szCs w:val="24"/>
+        </w:rPr>
+        <w:t xml:space="preserve">creates </w:t>
       </w:r>
       <w:r>
         <w:rPr>
@@ -5231,15 +5242,7 @@
           <w:sz w:val="24"/>
           <w:szCs w:val="24"/>
         </w:rPr>
-        <w:t xml:space="preserve"> </w:t>
-      </w:r>
-      <w:r>
-        <w:rPr>
-          <w:iCs/>
-          <w:sz w:val="24"/>
-          <w:szCs w:val="24"/>
-        </w:rPr>
-        <w:t xml:space="preserve">views the </w:t>
+        <w:t xml:space="preserve"> views the </w:t>
       </w:r>
       <w:proofErr w:type="gramStart"/>
       <w:r>
@@ -5248,15 +5251,7 @@
           <w:sz w:val="24"/>
           <w:szCs w:val="24"/>
         </w:rPr>
-        <w:t>changes ,</w:t>
-      </w:r>
-      <w:r>
-        <w:rPr>
-          <w:iCs/>
-          <w:sz w:val="24"/>
-          <w:szCs w:val="24"/>
-        </w:rPr>
-        <w:t>confirms</w:t>
+        <w:t>changes ,confirms</w:t>
       </w:r>
       <w:proofErr w:type="gramEnd"/>
       <w:r>
@@ -5265,23 +5260,7 @@
           <w:sz w:val="24"/>
           <w:szCs w:val="24"/>
         </w:rPr>
-        <w:t xml:space="preserve"> or declines</w:t>
-      </w:r>
-      <w:r>
-        <w:rPr>
-          <w:iCs/>
-          <w:sz w:val="24"/>
-          <w:szCs w:val="24"/>
-        </w:rPr>
-        <w:t xml:space="preserve"> the changes</w:t>
-      </w:r>
-      <w:r>
-        <w:rPr>
-          <w:iCs/>
-          <w:sz w:val="24"/>
-          <w:szCs w:val="24"/>
-        </w:rPr>
-        <w:t xml:space="preserve"> made by the Operator.</w:t>
+        <w:t xml:space="preserve"> or declines the changes made by the Operator.</w:t>
       </w:r>
     </w:p>
     <w:p>
@@ -5313,15 +5292,7 @@
           <w:sz w:val="24"/>
           <w:szCs w:val="24"/>
         </w:rPr>
-        <w:t>The System sends the response to the operator by the admin.</w:t>
-      </w:r>
-      <w:r>
-        <w:rPr>
-          <w:iCs/>
-          <w:sz w:val="24"/>
-          <w:szCs w:val="24"/>
-        </w:rPr>
-        <w:t xml:space="preserve">        </w:t>
+        <w:t xml:space="preserve">The System sends the response to the operator by the admin.        </w:t>
       </w:r>
     </w:p>
     <w:p>
@@ -6945,8 +6916,6 @@
         </w:rPr>
         <w:t xml:space="preserve"> </w:t>
       </w:r>
-      <w:bookmarkStart w:id="0" w:name="_GoBack"/>
-      <w:bookmarkEnd w:id="0"/>
       <w:r>
         <w:rPr>
           <w:iCs/>
@@ -7115,13 +7084,6 @@
           <w:szCs w:val="24"/>
         </w:rPr>
         <w:tab/>
-      </w:r>
-      <w:r>
-        <w:rPr>
-          <w:iCs/>
-          <w:sz w:val="24"/>
-          <w:szCs w:val="24"/>
-        </w:rPr>
         <w:t>made successfully.</w:t>
       </w:r>
     </w:p>
@@ -9690,7 +9652,7 @@
 </file>
 
 <file path=customXml/itemProps1.xml><?xml version="1.0" encoding="utf-8"?>
-<ds:datastoreItem xmlns:ds="http://schemas.openxmlformats.org/officeDocument/2006/customXml" ds:itemID="{9051A251-4D0C-445F-8A15-9F9313E6F522}">
+<ds:datastoreItem xmlns:ds="http://schemas.openxmlformats.org/officeDocument/2006/customXml" ds:itemID="{36C68163-0CA7-4C8C-BA18-54E20D669FE9}">
   <ds:schemaRefs>
     <ds:schemaRef ds:uri="http://schemas.openxmlformats.org/officeDocument/2006/bibliography"/>
   </ds:schemaRefs>

--- a/usecases-gizem gümüşçekiçci.docx
+++ b/usecases-gizem gümüşçekiçci.docx
@@ -4391,7 +4391,7 @@
       <w:r>
         <w:rPr>
           <w:iCs/>
-          <w:color w:val="FF0000"/>
+          <w:color w:val="70AD47" w:themeColor="accent6"/>
           <w:sz w:val="24"/>
           <w:szCs w:val="24"/>
         </w:rPr>
@@ -9652,7 +9652,7 @@
 </file>
 
 <file path=customXml/itemProps1.xml><?xml version="1.0" encoding="utf-8"?>
-<ds:datastoreItem xmlns:ds="http://schemas.openxmlformats.org/officeDocument/2006/customXml" ds:itemID="{36C68163-0CA7-4C8C-BA18-54E20D669FE9}">
+<ds:datastoreItem xmlns:ds="http://schemas.openxmlformats.org/officeDocument/2006/customXml" ds:itemID="{3D982871-4F4B-46BB-B203-966A86328D15}">
   <ds:schemaRefs>
     <ds:schemaRef ds:uri="http://schemas.openxmlformats.org/officeDocument/2006/bibliography"/>
   </ds:schemaRefs>

--- a/usecases-gizem gümüşçekiçci.docx
+++ b/usecases-gizem gümüşçekiçci.docx
@@ -70,8 +70,10 @@
           <w:sz w:val="24"/>
           <w:szCs w:val="24"/>
         </w:rPr>
-        <w:t>o</w:t>
-      </w:r>
+        <w:t>e</w:t>
+      </w:r>
+      <w:bookmarkStart w:id="0" w:name="_GoBack"/>
+      <w:bookmarkEnd w:id="0"/>
       <w:r>
         <w:rPr>
           <w:b/>
@@ -994,23 +996,13 @@
         </w:rPr>
         <w:tab/>
       </w:r>
-      <w:proofErr w:type="gramStart"/>
-      <w:r>
-        <w:rPr>
-          <w:b/>
-          <w:sz w:val="24"/>
-          <w:szCs w:val="24"/>
-        </w:rPr>
-        <w:t>The</w:t>
-      </w:r>
-      <w:proofErr w:type="gramEnd"/>
-      <w:r>
-        <w:rPr>
-          <w:b/>
-          <w:sz w:val="24"/>
-          <w:szCs w:val="24"/>
-        </w:rPr>
-        <w:t xml:space="preserve"> </w:t>
+      <w:r>
+        <w:rPr>
+          <w:b/>
+          <w:sz w:val="24"/>
+          <w:szCs w:val="24"/>
+        </w:rPr>
+        <w:t xml:space="preserve">The </w:t>
       </w:r>
       <w:r>
         <w:rPr>
@@ -1150,7 +1142,6 @@
         </w:rPr>
         <w:t>Scenario name</w:t>
       </w:r>
-      <w:proofErr w:type="gramStart"/>
       <w:r>
         <w:rPr>
           <w:i/>
@@ -1181,7 +1172,6 @@
         <w:t>Failedtologin</w:t>
       </w:r>
       <w:proofErr w:type="spellEnd"/>
-      <w:proofErr w:type="gramEnd"/>
     </w:p>
     <w:p>
       <w:pPr>
@@ -1221,7 +1211,6 @@
         <w:t xml:space="preserve">     </w:t>
       </w:r>
       <w:proofErr w:type="spellStart"/>
-      <w:proofErr w:type="gramStart"/>
       <w:r>
         <w:rPr>
           <w:b/>
@@ -1231,7 +1220,6 @@
         <w:t>Alice:The</w:t>
       </w:r>
       <w:proofErr w:type="spellEnd"/>
-      <w:proofErr w:type="gramEnd"/>
       <w:r>
         <w:rPr>
           <w:b/>
@@ -2538,23 +2526,13 @@
         </w:rPr>
         <w:tab/>
       </w:r>
-      <w:proofErr w:type="gramStart"/>
-      <w:r>
-        <w:rPr>
-          <w:b/>
-          <w:sz w:val="24"/>
-          <w:szCs w:val="24"/>
-        </w:rPr>
-        <w:t>The</w:t>
-      </w:r>
-      <w:proofErr w:type="gramEnd"/>
-      <w:r>
-        <w:rPr>
-          <w:b/>
-          <w:sz w:val="24"/>
-          <w:szCs w:val="24"/>
-        </w:rPr>
-        <w:t xml:space="preserve"> User </w:t>
+      <w:r>
+        <w:rPr>
+          <w:b/>
+          <w:sz w:val="24"/>
+          <w:szCs w:val="24"/>
+        </w:rPr>
+        <w:t xml:space="preserve">The User </w:t>
       </w:r>
       <w:r>
         <w:rPr>
@@ -3726,23 +3704,13 @@
         </w:rPr>
         <w:tab/>
       </w:r>
-      <w:proofErr w:type="gramStart"/>
-      <w:r>
-        <w:rPr>
-          <w:b/>
-          <w:sz w:val="24"/>
-          <w:szCs w:val="24"/>
-        </w:rPr>
-        <w:t>The</w:t>
-      </w:r>
-      <w:proofErr w:type="gramEnd"/>
-      <w:r>
-        <w:rPr>
-          <w:b/>
-          <w:sz w:val="24"/>
-          <w:szCs w:val="24"/>
-        </w:rPr>
-        <w:t xml:space="preserve"> </w:t>
+      <w:r>
+        <w:rPr>
+          <w:b/>
+          <w:sz w:val="24"/>
+          <w:szCs w:val="24"/>
+        </w:rPr>
+        <w:t xml:space="preserve">The </w:t>
       </w:r>
       <w:r>
         <w:rPr>
@@ -4056,7 +4024,6 @@
         </w:rPr>
         <w:t>Scenario name</w:t>
       </w:r>
-      <w:proofErr w:type="gramStart"/>
       <w:r>
         <w:rPr>
           <w:i/>
@@ -4107,7 +4074,6 @@
         <w:t>Concert</w:t>
       </w:r>
       <w:proofErr w:type="spellEnd"/>
-      <w:proofErr w:type="gramEnd"/>
     </w:p>
     <w:p>
       <w:pPr>
@@ -4147,7 +4113,6 @@
         <w:t xml:space="preserve">     </w:t>
       </w:r>
       <w:proofErr w:type="spellStart"/>
-      <w:proofErr w:type="gramStart"/>
       <w:r>
         <w:rPr>
           <w:b/>
@@ -4157,7 +4122,6 @@
         <w:t>Jack:The</w:t>
       </w:r>
       <w:proofErr w:type="spellEnd"/>
-      <w:proofErr w:type="gramEnd"/>
       <w:r>
         <w:rPr>
           <w:b/>
@@ -4185,7 +4149,6 @@
         <w:tab/>
       </w:r>
       <w:proofErr w:type="spellStart"/>
-      <w:proofErr w:type="gramStart"/>
       <w:r>
         <w:rPr>
           <w:b/>
@@ -4205,7 +4168,6 @@
         <w:t>The</w:t>
       </w:r>
       <w:proofErr w:type="spellEnd"/>
-      <w:proofErr w:type="gramEnd"/>
       <w:r>
         <w:rPr>
           <w:b/>
@@ -4283,7 +4245,6 @@
         </w:rPr>
         <w:t xml:space="preserve">Jack owns a night club and he </w:t>
       </w:r>
-      <w:proofErr w:type="gramStart"/>
       <w:r>
         <w:rPr>
           <w:iCs/>
@@ -4292,7 +4253,6 @@
         </w:rPr>
         <w:t>hosts</w:t>
       </w:r>
-      <w:proofErr w:type="gramEnd"/>
       <w:r>
         <w:rPr>
           <w:iCs/>
@@ -4387,7 +4347,6 @@
         </w:rPr>
         <w:t>)</w:t>
       </w:r>
-      <w:bookmarkStart w:id="0" w:name="_GoBack"/>
       <w:r>
         <w:rPr>
           <w:iCs/>
@@ -4397,7 +4356,6 @@
         </w:rPr>
         <w:t xml:space="preserve">Jack </w:t>
       </w:r>
-      <w:bookmarkEnd w:id="0"/>
       <w:r>
         <w:rPr>
           <w:iCs/>
@@ -5242,25 +5200,7 @@
           <w:sz w:val="24"/>
           <w:szCs w:val="24"/>
         </w:rPr>
-        <w:t xml:space="preserve"> views the </w:t>
-      </w:r>
-      <w:proofErr w:type="gramStart"/>
-      <w:r>
-        <w:rPr>
-          <w:iCs/>
-          <w:sz w:val="24"/>
-          <w:szCs w:val="24"/>
-        </w:rPr>
-        <w:t>changes ,confirms</w:t>
-      </w:r>
-      <w:proofErr w:type="gramEnd"/>
-      <w:r>
-        <w:rPr>
-          <w:iCs/>
-          <w:sz w:val="24"/>
-          <w:szCs w:val="24"/>
-        </w:rPr>
-        <w:t xml:space="preserve"> or declines the changes made by the Operator.</w:t>
+        <w:t xml:space="preserve"> views the changes ,confirms or declines the changes made by the Operator.</w:t>
       </w:r>
     </w:p>
     <w:p>
@@ -5575,23 +5515,13 @@
         </w:rPr>
         <w:tab/>
       </w:r>
-      <w:proofErr w:type="gramStart"/>
-      <w:r>
-        <w:rPr>
-          <w:b/>
-          <w:sz w:val="24"/>
-          <w:szCs w:val="24"/>
-        </w:rPr>
-        <w:t>The</w:t>
-      </w:r>
-      <w:proofErr w:type="gramEnd"/>
-      <w:r>
-        <w:rPr>
-          <w:b/>
-          <w:sz w:val="24"/>
-          <w:szCs w:val="24"/>
-        </w:rPr>
-        <w:t xml:space="preserve"> </w:t>
+      <w:r>
+        <w:rPr>
+          <w:b/>
+          <w:sz w:val="24"/>
+          <w:szCs w:val="24"/>
+        </w:rPr>
+        <w:t xml:space="preserve">The </w:t>
       </w:r>
       <w:r>
         <w:rPr>
@@ -5895,7 +5825,6 @@
         </w:rPr>
         <w:t>Scenario name</w:t>
       </w:r>
-      <w:proofErr w:type="gramStart"/>
       <w:r>
         <w:rPr>
           <w:i/>
@@ -5926,7 +5855,6 @@
         <w:t>AcceptedChanges</w:t>
       </w:r>
       <w:proofErr w:type="spellEnd"/>
-      <w:proofErr w:type="gramEnd"/>
     </w:p>
     <w:p>
       <w:pPr>
@@ -5966,7 +5894,6 @@
         <w:t xml:space="preserve">     </w:t>
       </w:r>
       <w:proofErr w:type="spellStart"/>
-      <w:proofErr w:type="gramStart"/>
       <w:r>
         <w:rPr>
           <w:b/>
@@ -5976,7 +5903,6 @@
         <w:t>Jack:The</w:t>
       </w:r>
       <w:proofErr w:type="spellEnd"/>
-      <w:proofErr w:type="gramEnd"/>
       <w:r>
         <w:rPr>
           <w:b/>
@@ -6011,7 +5937,6 @@
         <w:tab/>
       </w:r>
       <w:proofErr w:type="spellStart"/>
-      <w:proofErr w:type="gramStart"/>
       <w:r>
         <w:rPr>
           <w:b/>
@@ -6031,7 +5956,6 @@
         <w:t>The</w:t>
       </w:r>
       <w:proofErr w:type="spellEnd"/>
-      <w:proofErr w:type="gramEnd"/>
       <w:r>
         <w:rPr>
           <w:b/>
@@ -6112,25 +6036,7 @@
           <w:sz w:val="24"/>
           <w:szCs w:val="24"/>
         </w:rPr>
-        <w:t xml:space="preserve"> is hosting a Halloween party in his </w:t>
-      </w:r>
-      <w:proofErr w:type="gramStart"/>
-      <w:r>
-        <w:rPr>
-          <w:iCs/>
-          <w:sz w:val="24"/>
-          <w:szCs w:val="24"/>
-        </w:rPr>
-        <w:t>club  but</w:t>
-      </w:r>
-      <w:proofErr w:type="gramEnd"/>
-      <w:r>
-        <w:rPr>
-          <w:iCs/>
-          <w:sz w:val="24"/>
-          <w:szCs w:val="24"/>
-        </w:rPr>
-        <w:t xml:space="preserve"> he wants to change the opening time of the Halloween party.</w:t>
+        <w:t xml:space="preserve"> is hosting a Halloween party in his club  but he wants to change the opening time of the Halloween party.</w:t>
       </w:r>
     </w:p>
     <w:p>
@@ -6193,33 +6099,15 @@
           <w:sz w:val="24"/>
           <w:szCs w:val="24"/>
         </w:rPr>
-        <w:t xml:space="preserve"> to change the opening time of the </w:t>
-      </w:r>
-      <w:proofErr w:type="gramStart"/>
-      <w:r>
-        <w:rPr>
-          <w:iCs/>
-          <w:sz w:val="24"/>
-          <w:szCs w:val="24"/>
-        </w:rPr>
-        <w:t xml:space="preserve">event  </w:t>
-      </w:r>
-      <w:r>
-        <w:rPr>
-          <w:iCs/>
-          <w:sz w:val="24"/>
-          <w:szCs w:val="24"/>
-        </w:rPr>
-        <w:t>.</w:t>
-      </w:r>
-      <w:proofErr w:type="gramEnd"/>
-      <w:r>
-        <w:rPr>
-          <w:iCs/>
-          <w:sz w:val="24"/>
-          <w:szCs w:val="24"/>
-        </w:rPr>
-        <w:t xml:space="preserve"> He edits the even</w:t>
+        <w:t xml:space="preserve"> to change the opening time of the event  </w:t>
+      </w:r>
+      <w:r>
+        <w:rPr>
+          <w:iCs/>
+          <w:sz w:val="24"/>
+          <w:szCs w:val="24"/>
+        </w:rPr>
+        <w:t>. He edits the even</w:t>
       </w:r>
       <w:r>
         <w:rPr>
@@ -6354,25 +6242,7 @@
           <w:sz w:val="24"/>
           <w:szCs w:val="24"/>
         </w:rPr>
-        <w:t xml:space="preserve">After Daniel accepts the </w:t>
-      </w:r>
-      <w:proofErr w:type="gramStart"/>
-      <w:r>
-        <w:rPr>
-          <w:iCs/>
-          <w:sz w:val="24"/>
-          <w:szCs w:val="24"/>
-        </w:rPr>
-        <w:t>request ,</w:t>
-      </w:r>
-      <w:proofErr w:type="gramEnd"/>
-      <w:r>
-        <w:rPr>
-          <w:iCs/>
-          <w:sz w:val="24"/>
-          <w:szCs w:val="24"/>
-        </w:rPr>
-        <w:t xml:space="preserve"> Daniel receives the response from the admin </w:t>
+        <w:t xml:space="preserve">After Daniel accepts the request , Daniel receives the response from the admin </w:t>
       </w:r>
       <w:r>
         <w:rPr>
@@ -6897,16 +6767,7 @@
           <w:sz w:val="24"/>
           <w:szCs w:val="24"/>
         </w:rPr>
-        <w:t xml:space="preserve"> edits their account and clicks the save changes button and </w:t>
-      </w:r>
-      <w:proofErr w:type="gramStart"/>
-      <w:r>
-        <w:rPr>
-          <w:iCs/>
-          <w:sz w:val="24"/>
-          <w:szCs w:val="24"/>
-        </w:rPr>
-        <w:t xml:space="preserve">completes </w:t>
+        <w:t xml:space="preserve"> edits their account and clicks the save changes button and completes </w:t>
       </w:r>
       <w:r>
         <w:rPr>
@@ -6922,16 +6783,7 @@
           <w:sz w:val="24"/>
           <w:szCs w:val="24"/>
         </w:rPr>
-        <w:t>the</w:t>
-      </w:r>
-      <w:proofErr w:type="gramEnd"/>
-      <w:r>
-        <w:rPr>
-          <w:iCs/>
-          <w:sz w:val="24"/>
-          <w:szCs w:val="24"/>
-        </w:rPr>
-        <w:t xml:space="preserve"> edit account function.</w:t>
+        <w:t>the edit account function.</w:t>
       </w:r>
     </w:p>
     <w:p>
@@ -7361,23 +7213,13 @@
         </w:rPr>
         <w:tab/>
       </w:r>
-      <w:proofErr w:type="gramStart"/>
-      <w:r>
-        <w:rPr>
-          <w:b/>
-          <w:sz w:val="24"/>
-          <w:szCs w:val="24"/>
-        </w:rPr>
-        <w:t>The</w:t>
-      </w:r>
-      <w:proofErr w:type="gramEnd"/>
-      <w:r>
-        <w:rPr>
-          <w:b/>
-          <w:sz w:val="24"/>
-          <w:szCs w:val="24"/>
-        </w:rPr>
-        <w:t xml:space="preserve"> </w:t>
+      <w:r>
+        <w:rPr>
+          <w:b/>
+          <w:sz w:val="24"/>
+          <w:szCs w:val="24"/>
+        </w:rPr>
+        <w:t xml:space="preserve">The </w:t>
       </w:r>
       <w:r>
         <w:rPr>
@@ -7688,7 +7530,6 @@
         </w:rPr>
         <w:t>Scenario name</w:t>
       </w:r>
-      <w:proofErr w:type="gramStart"/>
       <w:r>
         <w:rPr>
           <w:i/>
@@ -7719,7 +7560,6 @@
         <w:t>EditingTheAccount</w:t>
       </w:r>
       <w:proofErr w:type="spellEnd"/>
-      <w:proofErr w:type="gramEnd"/>
     </w:p>
     <w:p>
       <w:pPr>
@@ -7759,7 +7599,6 @@
         <w:t xml:space="preserve">     </w:t>
       </w:r>
       <w:proofErr w:type="spellStart"/>
-      <w:proofErr w:type="gramStart"/>
       <w:r>
         <w:rPr>
           <w:b/>
@@ -7769,7 +7608,6 @@
         <w:t>Alice:The</w:t>
       </w:r>
       <w:proofErr w:type="spellEnd"/>
-      <w:proofErr w:type="gramEnd"/>
       <w:r>
         <w:rPr>
           <w:b/>
@@ -7842,25 +7680,7 @@
           <w:sz w:val="24"/>
           <w:szCs w:val="24"/>
         </w:rPr>
-        <w:t xml:space="preserve">Alice is exploring the website. She sees the Edit Account button in her profile and she wants to change some information and wants to add a profile photo for </w:t>
-      </w:r>
-      <w:proofErr w:type="gramStart"/>
-      <w:r>
-        <w:rPr>
-          <w:iCs/>
-          <w:sz w:val="24"/>
-          <w:szCs w:val="24"/>
-        </w:rPr>
-        <w:t>her  account</w:t>
-      </w:r>
-      <w:proofErr w:type="gramEnd"/>
-      <w:r>
-        <w:rPr>
-          <w:iCs/>
-          <w:sz w:val="24"/>
-          <w:szCs w:val="24"/>
-        </w:rPr>
-        <w:t>.</w:t>
+        <w:t>Alice is exploring the website. She sees the Edit Account button in her profile and she wants to change some information and wants to add a profile photo for her  account.</w:t>
       </w:r>
     </w:p>
     <w:p>
@@ -7964,16 +7784,7 @@
           <w:sz w:val="24"/>
           <w:szCs w:val="24"/>
         </w:rPr>
-        <w:t xml:space="preserve">changing the information about her profile she adds a profile </w:t>
-      </w:r>
-      <w:proofErr w:type="gramStart"/>
-      <w:r>
-        <w:rPr>
-          <w:iCs/>
-          <w:sz w:val="24"/>
-          <w:szCs w:val="24"/>
-        </w:rPr>
-        <w:t xml:space="preserve">picture </w:t>
+        <w:t xml:space="preserve">changing the information about her profile she adds a profile picture </w:t>
       </w:r>
       <w:r>
         <w:rPr>
@@ -7989,16 +7800,7 @@
           <w:sz w:val="24"/>
           <w:szCs w:val="24"/>
         </w:rPr>
-        <w:t>and</w:t>
-      </w:r>
-      <w:proofErr w:type="gramEnd"/>
-      <w:r>
-        <w:rPr>
-          <w:iCs/>
-          <w:sz w:val="24"/>
-          <w:szCs w:val="24"/>
-        </w:rPr>
-        <w:t xml:space="preserve"> </w:t>
+        <w:t xml:space="preserve">and </w:t>
       </w:r>
       <w:r>
         <w:rPr>
@@ -8055,25 +7857,7 @@
           <w:sz w:val="24"/>
           <w:szCs w:val="24"/>
         </w:rPr>
-        <w:t xml:space="preserve">After she clicked the </w:t>
-      </w:r>
-      <w:proofErr w:type="gramStart"/>
-      <w:r>
-        <w:rPr>
-          <w:iCs/>
-          <w:sz w:val="24"/>
-          <w:szCs w:val="24"/>
-        </w:rPr>
-        <w:t>button</w:t>
-      </w:r>
-      <w:proofErr w:type="gramEnd"/>
-      <w:r>
-        <w:rPr>
-          <w:iCs/>
-          <w:sz w:val="24"/>
-          <w:szCs w:val="24"/>
-        </w:rPr>
-        <w:t xml:space="preserve"> she saw a response message that the changes made successfully.</w:t>
+        <w:t>After she clicked the button she saw a response message that the changes made successfully.</w:t>
       </w:r>
     </w:p>
     <w:p>
@@ -9652,7 +9436,7 @@
 </file>
 
 <file path=customXml/itemProps1.xml><?xml version="1.0" encoding="utf-8"?>
-<ds:datastoreItem xmlns:ds="http://schemas.openxmlformats.org/officeDocument/2006/customXml" ds:itemID="{3D982871-4F4B-46BB-B203-966A86328D15}">
+<ds:datastoreItem xmlns:ds="http://schemas.openxmlformats.org/officeDocument/2006/customXml" ds:itemID="{0B270F9A-E7AC-44C9-A820-5754F5ACC6E0}">
   <ds:schemaRefs>
     <ds:schemaRef ds:uri="http://schemas.openxmlformats.org/officeDocument/2006/bibliography"/>
   </ds:schemaRefs>

--- a/usecases-gizem gümüşçekiçci.docx
+++ b/usecases-gizem gümüşçekiçci.docx
@@ -70,7 +70,7 @@
           <w:sz w:val="24"/>
           <w:szCs w:val="24"/>
         </w:rPr>
-        <w:t>e</w:t>
+        <w:t>o</w:t>
       </w:r>
       <w:bookmarkStart w:id="0" w:name="_GoBack"/>
       <w:bookmarkEnd w:id="0"/>
@@ -9436,7 +9436,7 @@
 </file>
 
 <file path=customXml/itemProps1.xml><?xml version="1.0" encoding="utf-8"?>
-<ds:datastoreItem xmlns:ds="http://schemas.openxmlformats.org/officeDocument/2006/customXml" ds:itemID="{0B270F9A-E7AC-44C9-A820-5754F5ACC6E0}">
+<ds:datastoreItem xmlns:ds="http://schemas.openxmlformats.org/officeDocument/2006/customXml" ds:itemID="{DBC16F5F-901F-4C4D-8B0E-9367132858D8}">
   <ds:schemaRefs>
     <ds:schemaRef ds:uri="http://schemas.openxmlformats.org/officeDocument/2006/bibliography"/>
   </ds:schemaRefs>

--- a/usecases-gizem gümüşçekiçci.docx
+++ b/usecases-gizem gümüşçekiçci.docx
@@ -55,7 +55,6 @@
         </w:rPr>
         <w:tab/>
       </w:r>
-      <w:proofErr w:type="spellStart"/>
       <w:r>
         <w:rPr>
           <w:b/>
@@ -82,7 +81,6 @@
         </w:rPr>
         <w:t>tPassword</w:t>
       </w:r>
-      <w:proofErr w:type="spellEnd"/>
       <w:r>
         <w:pict w14:anchorId="07244F9C">
           <v:rect id="_x0000_i1026" style="width:0;height:1.5pt" o:hralign="center" o:hrstd="t" o:hr="t" fillcolor="#a0a0a0" stroked="f"/>
@@ -677,21 +675,12 @@
         </w:rPr>
         <w:t xml:space="preserve"> </w:t>
       </w:r>
-      <w:proofErr w:type="spellStart"/>
-      <w:r>
-        <w:rPr>
-          <w:sz w:val="24"/>
-          <w:szCs w:val="24"/>
-        </w:rPr>
-        <w:t>ResetPassword</w:t>
-      </w:r>
-      <w:proofErr w:type="spellEnd"/>
-      <w:r>
-        <w:rPr>
-          <w:sz w:val="24"/>
-          <w:szCs w:val="24"/>
-        </w:rPr>
-        <w:t xml:space="preserve"> function will be activated.</w:t>
+      <w:r>
+        <w:rPr>
+          <w:sz w:val="24"/>
+          <w:szCs w:val="24"/>
+        </w:rPr>
+        <w:t>ResetPassword function will be activated.</w:t>
       </w:r>
     </w:p>
     <w:p>
@@ -1160,7 +1149,6 @@
         </w:rPr>
         <w:t xml:space="preserve">  </w:t>
       </w:r>
-      <w:proofErr w:type="spellStart"/>
       <w:r>
         <w:rPr>
           <w:b/>
@@ -1171,7 +1159,6 @@
         </w:rPr>
         <w:t>Failedtologin</w:t>
       </w:r>
-      <w:proofErr w:type="spellEnd"/>
     </w:p>
     <w:p>
       <w:pPr>
@@ -1208,25 +1195,7 @@
           <w:sz w:val="24"/>
           <w:szCs w:val="24"/>
         </w:rPr>
-        <w:t xml:space="preserve">     </w:t>
-      </w:r>
-      <w:proofErr w:type="spellStart"/>
-      <w:r>
-        <w:rPr>
-          <w:b/>
-          <w:sz w:val="24"/>
-          <w:szCs w:val="24"/>
-        </w:rPr>
-        <w:t>Alice:The</w:t>
-      </w:r>
-      <w:proofErr w:type="spellEnd"/>
-      <w:r>
-        <w:rPr>
-          <w:b/>
-          <w:sz w:val="24"/>
-          <w:szCs w:val="24"/>
-        </w:rPr>
-        <w:t xml:space="preserve"> user</w:t>
+        <w:t xml:space="preserve">     Alice:The user</w:t>
       </w:r>
     </w:p>
     <w:p>
@@ -1913,7 +1882,6 @@
         </w:rPr>
         <w:tab/>
       </w:r>
-      <w:proofErr w:type="spellStart"/>
       <w:r>
         <w:rPr>
           <w:b/>
@@ -1922,7 +1890,6 @@
         </w:rPr>
         <w:t>ResetPassword</w:t>
       </w:r>
-      <w:proofErr w:type="spellEnd"/>
       <w:r>
         <w:pict w14:anchorId="27F9055E">
           <v:rect id="_x0000_i1035" style="width:0;height:1.5pt" o:hralign="center" o:hrstd="t" o:hr="t" fillcolor="#a0a0a0" stroked="f"/>
@@ -2725,7 +2692,6 @@
         </w:rPr>
         <w:tab/>
       </w:r>
-      <w:proofErr w:type="spellStart"/>
       <w:r>
         <w:rPr>
           <w:b/>
@@ -2736,7 +2702,6 @@
         </w:rPr>
         <w:t>DeclineEvent</w:t>
       </w:r>
-      <w:proofErr w:type="spellEnd"/>
       <w:r>
         <w:pict w14:anchorId="4BE4AC35">
           <v:rect id="_x0000_i1041" style="width:0;height:1.5pt" o:hralign="center" o:hrstd="t" o:hr="t" fillcolor="#a0a0a0" stroked="f"/>
@@ -4042,7 +4007,6 @@
         </w:rPr>
         <w:t xml:space="preserve">  </w:t>
       </w:r>
-      <w:proofErr w:type="spellStart"/>
       <w:r>
         <w:rPr>
           <w:b/>
@@ -4073,7 +4037,6 @@
         </w:rPr>
         <w:t>Concert</w:t>
       </w:r>
-      <w:proofErr w:type="spellEnd"/>
     </w:p>
     <w:p>
       <w:pPr>
@@ -4110,25 +4073,7 @@
           <w:sz w:val="24"/>
           <w:szCs w:val="24"/>
         </w:rPr>
-        <w:t xml:space="preserve">     </w:t>
-      </w:r>
-      <w:proofErr w:type="spellStart"/>
-      <w:r>
-        <w:rPr>
-          <w:b/>
-          <w:sz w:val="24"/>
-          <w:szCs w:val="24"/>
-        </w:rPr>
-        <w:t>Jack:The</w:t>
-      </w:r>
-      <w:proofErr w:type="spellEnd"/>
-      <w:r>
-        <w:rPr>
-          <w:b/>
-          <w:sz w:val="24"/>
-          <w:szCs w:val="24"/>
-        </w:rPr>
-        <w:t xml:space="preserve"> Operator </w:t>
+        <w:t xml:space="preserve">     Jack:The Operator </w:t>
       </w:r>
     </w:p>
     <w:p>
@@ -4148,7 +4093,6 @@
         </w:rPr>
         <w:tab/>
       </w:r>
-      <w:proofErr w:type="spellStart"/>
       <w:r>
         <w:rPr>
           <w:b/>
@@ -4165,17 +4109,7 @@
           <w:sz w:val="24"/>
           <w:szCs w:val="24"/>
         </w:rPr>
-        <w:t>The</w:t>
-      </w:r>
-      <w:proofErr w:type="spellEnd"/>
-      <w:r>
-        <w:rPr>
-          <w:b/>
-          <w:bCs/>
-          <w:sz w:val="24"/>
-          <w:szCs w:val="24"/>
-        </w:rPr>
-        <w:t xml:space="preserve"> Admin</w:t>
+        <w:t>The Admin</w:t>
       </w:r>
     </w:p>
     <w:p>
@@ -4814,7 +4748,6 @@
         </w:rPr>
         <w:tab/>
       </w:r>
-      <w:proofErr w:type="spellStart"/>
       <w:r>
         <w:rPr>
           <w:b/>
@@ -4835,7 +4768,6 @@
         </w:rPr>
         <w:t>EventChanges</w:t>
       </w:r>
-      <w:proofErr w:type="spellEnd"/>
       <w:r>
         <w:pict w14:anchorId="0AFE6B81">
           <v:rect id="_x0000_i1050" style="width:0;height:1.5pt" o:hralign="center" o:hrstd="t" o:hr="t" fillcolor="#a0a0a0" stroked="f"/>
@@ -5843,7 +5775,6 @@
         </w:rPr>
         <w:t xml:space="preserve">  </w:t>
       </w:r>
-      <w:proofErr w:type="spellStart"/>
       <w:r>
         <w:rPr>
           <w:b/>
@@ -5854,7 +5785,6 @@
         </w:rPr>
         <w:t>AcceptedChanges</w:t>
       </w:r>
-      <w:proofErr w:type="spellEnd"/>
     </w:p>
     <w:p>
       <w:pPr>
@@ -5891,25 +5821,7 @@
           <w:sz w:val="24"/>
           <w:szCs w:val="24"/>
         </w:rPr>
-        <w:t xml:space="preserve">     </w:t>
-      </w:r>
-      <w:proofErr w:type="spellStart"/>
-      <w:r>
-        <w:rPr>
-          <w:b/>
-          <w:sz w:val="24"/>
-          <w:szCs w:val="24"/>
-        </w:rPr>
-        <w:t>Jack:The</w:t>
-      </w:r>
-      <w:proofErr w:type="spellEnd"/>
-      <w:r>
-        <w:rPr>
-          <w:b/>
-          <w:sz w:val="24"/>
-          <w:szCs w:val="24"/>
-        </w:rPr>
-        <w:t xml:space="preserve"> Operator </w:t>
+        <w:t xml:space="preserve">     Jack:The Operator </w:t>
       </w:r>
     </w:p>
     <w:p>
@@ -5936,7 +5848,6 @@
         </w:rPr>
         <w:tab/>
       </w:r>
-      <w:proofErr w:type="spellStart"/>
       <w:r>
         <w:rPr>
           <w:b/>
@@ -5953,17 +5864,7 @@
           <w:sz w:val="24"/>
           <w:szCs w:val="24"/>
         </w:rPr>
-        <w:t>The</w:t>
-      </w:r>
-      <w:proofErr w:type="spellEnd"/>
-      <w:r>
-        <w:rPr>
-          <w:b/>
-          <w:bCs/>
-          <w:sz w:val="24"/>
-          <w:szCs w:val="24"/>
-        </w:rPr>
-        <w:t xml:space="preserve"> Admin</w:t>
+        <w:t>The Admin</w:t>
       </w:r>
     </w:p>
     <w:p>
@@ -6512,7 +6413,6 @@
         </w:rPr>
         <w:tab/>
       </w:r>
-      <w:proofErr w:type="spellStart"/>
       <w:r>
         <w:rPr>
           <w:b/>
@@ -6523,7 +6423,6 @@
         </w:rPr>
         <w:t>EditAccount</w:t>
       </w:r>
-      <w:proofErr w:type="spellEnd"/>
       <w:r>
         <w:pict w14:anchorId="53F06840">
           <v:rect id="_x0000_i1058" style="width:0;height:1.5pt" o:hralign="center" o:hrstd="t" o:hr="t" fillcolor="#a0a0a0" stroked="f"/>
@@ -7548,7 +7447,6 @@
         </w:rPr>
         <w:t xml:space="preserve">  </w:t>
       </w:r>
-      <w:proofErr w:type="spellStart"/>
       <w:r>
         <w:rPr>
           <w:b/>
@@ -7559,7 +7457,6 @@
         </w:rPr>
         <w:t>EditingTheAccount</w:t>
       </w:r>
-      <w:proofErr w:type="spellEnd"/>
     </w:p>
     <w:p>
       <w:pPr>
@@ -7598,23 +7495,13 @@
         </w:rPr>
         <w:t xml:space="preserve">     </w:t>
       </w:r>
-      <w:proofErr w:type="spellStart"/>
-      <w:r>
-        <w:rPr>
-          <w:b/>
-          <w:sz w:val="24"/>
-          <w:szCs w:val="24"/>
-        </w:rPr>
-        <w:t>Alice:The</w:t>
-      </w:r>
-      <w:proofErr w:type="spellEnd"/>
-      <w:r>
-        <w:rPr>
-          <w:b/>
-          <w:sz w:val="24"/>
-          <w:szCs w:val="24"/>
-        </w:rPr>
-        <w:t xml:space="preserve"> user</w:t>
+      <w:r>
+        <w:rPr>
+          <w:b/>
+          <w:sz w:val="24"/>
+          <w:szCs w:val="24"/>
+        </w:rPr>
+        <w:t>Alice:The user</w:t>
       </w:r>
     </w:p>
     <w:p>
@@ -9436,7 +9323,7 @@
 </file>
 
 <file path=customXml/itemProps1.xml><?xml version="1.0" encoding="utf-8"?>
-<ds:datastoreItem xmlns:ds="http://schemas.openxmlformats.org/officeDocument/2006/customXml" ds:itemID="{DBC16F5F-901F-4C4D-8B0E-9367132858D8}">
+<ds:datastoreItem xmlns:ds="http://schemas.openxmlformats.org/officeDocument/2006/customXml" ds:itemID="{99EEE180-D00F-4D25-915C-57C3CCA1A19C}">
   <ds:schemaRefs>
     <ds:schemaRef ds:uri="http://schemas.openxmlformats.org/officeDocument/2006/bibliography"/>
   </ds:schemaRefs>

--- a/usecases-gizem gümüşçekiçci.docx
+++ b/usecases-gizem gümüşçekiçci.docx
@@ -9323,7 +9323,7 @@
 </file>
 
 <file path=customXml/itemProps1.xml><?xml version="1.0" encoding="utf-8"?>
-<ds:datastoreItem xmlns:ds="http://schemas.openxmlformats.org/officeDocument/2006/customXml" ds:itemID="{99EEE180-D00F-4D25-915C-57C3CCA1A19C}">
+<ds:datastoreItem xmlns:ds="http://schemas.openxmlformats.org/officeDocument/2006/customXml" ds:itemID="{90BF1416-3B00-4D59-8037-33FD4858D134}">
   <ds:schemaRefs>
     <ds:schemaRef ds:uri="http://schemas.openxmlformats.org/officeDocument/2006/bibliography"/>
   </ds:schemaRefs>

--- a/usecases-gizem gümüşçekiçci.docx
+++ b/usecases-gizem gümüşçekiçci.docx
@@ -6,6 +6,7 @@
       <w:pPr>
         <w:rPr>
           <w:b/>
+          <w:color w:val="FF0000"/>
           <w:sz w:val="28"/>
           <w:szCs w:val="28"/>
         </w:rPr>
@@ -13,11 +14,23 @@
       <w:r>
         <w:rPr>
           <w:b/>
+          <w:color w:val="FF0000"/>
           <w:sz w:val="28"/>
           <w:szCs w:val="28"/>
         </w:rPr>
-        <w:t>Use Case Scenarios</w:t>
-      </w:r>
+        <w:t>Use Case</w:t>
+      </w:r>
+      <w:r>
+        <w:rPr>
+          <w:b/>
+          <w:color w:val="FF0000"/>
+          <w:sz w:val="28"/>
+          <w:szCs w:val="28"/>
+        </w:rPr>
+        <w:t>s</w:t>
+      </w:r>
+      <w:bookmarkStart w:id="0" w:name="_GoBack"/>
+      <w:bookmarkEnd w:id="0"/>
     </w:p>
     <w:p>
       <w:pPr>
@@ -71,8 +84,6 @@
         </w:rPr>
         <w:t>o</w:t>
       </w:r>
-      <w:bookmarkStart w:id="0" w:name="_GoBack"/>
-      <w:bookmarkEnd w:id="0"/>
       <w:r>
         <w:rPr>
           <w:b/>
@@ -985,13 +996,23 @@
         </w:rPr>
         <w:tab/>
       </w:r>
-      <w:r>
-        <w:rPr>
-          <w:b/>
-          <w:sz w:val="24"/>
-          <w:szCs w:val="24"/>
-        </w:rPr>
-        <w:t xml:space="preserve">The </w:t>
+      <w:proofErr w:type="gramStart"/>
+      <w:r>
+        <w:rPr>
+          <w:b/>
+          <w:sz w:val="24"/>
+          <w:szCs w:val="24"/>
+        </w:rPr>
+        <w:t>The</w:t>
+      </w:r>
+      <w:proofErr w:type="gramEnd"/>
+      <w:r>
+        <w:rPr>
+          <w:b/>
+          <w:sz w:val="24"/>
+          <w:szCs w:val="24"/>
+        </w:rPr>
+        <w:t xml:space="preserve"> </w:t>
       </w:r>
       <w:r>
         <w:rPr>
@@ -1131,6 +1152,7 @@
         </w:rPr>
         <w:t>Scenario name</w:t>
       </w:r>
+      <w:proofErr w:type="gramStart"/>
       <w:r>
         <w:rPr>
           <w:i/>
@@ -1159,6 +1181,7 @@
         </w:rPr>
         <w:t>Failedtologin</w:t>
       </w:r>
+      <w:proofErr w:type="gramEnd"/>
     </w:p>
     <w:p>
       <w:pPr>
@@ -1195,7 +1218,25 @@
           <w:sz w:val="24"/>
           <w:szCs w:val="24"/>
         </w:rPr>
-        <w:t xml:space="preserve">     Alice:The user</w:t>
+        <w:t xml:space="preserve">     </w:t>
+      </w:r>
+      <w:proofErr w:type="gramStart"/>
+      <w:r>
+        <w:rPr>
+          <w:b/>
+          <w:sz w:val="24"/>
+          <w:szCs w:val="24"/>
+        </w:rPr>
+        <w:t>Alice:The</w:t>
+      </w:r>
+      <w:proofErr w:type="gramEnd"/>
+      <w:r>
+        <w:rPr>
+          <w:b/>
+          <w:sz w:val="24"/>
+          <w:szCs w:val="24"/>
+        </w:rPr>
+        <w:t xml:space="preserve"> user</w:t>
       </w:r>
     </w:p>
     <w:p>
@@ -2493,13 +2534,23 @@
         </w:rPr>
         <w:tab/>
       </w:r>
-      <w:r>
-        <w:rPr>
-          <w:b/>
-          <w:sz w:val="24"/>
-          <w:szCs w:val="24"/>
-        </w:rPr>
-        <w:t xml:space="preserve">The User </w:t>
+      <w:proofErr w:type="gramStart"/>
+      <w:r>
+        <w:rPr>
+          <w:b/>
+          <w:sz w:val="24"/>
+          <w:szCs w:val="24"/>
+        </w:rPr>
+        <w:t>The</w:t>
+      </w:r>
+      <w:proofErr w:type="gramEnd"/>
+      <w:r>
+        <w:rPr>
+          <w:b/>
+          <w:sz w:val="24"/>
+          <w:szCs w:val="24"/>
+        </w:rPr>
+        <w:t xml:space="preserve"> User </w:t>
       </w:r>
       <w:r>
         <w:rPr>
@@ -3669,13 +3720,23 @@
         </w:rPr>
         <w:tab/>
       </w:r>
-      <w:r>
-        <w:rPr>
-          <w:b/>
-          <w:sz w:val="24"/>
-          <w:szCs w:val="24"/>
-        </w:rPr>
-        <w:t xml:space="preserve">The </w:t>
+      <w:proofErr w:type="gramStart"/>
+      <w:r>
+        <w:rPr>
+          <w:b/>
+          <w:sz w:val="24"/>
+          <w:szCs w:val="24"/>
+        </w:rPr>
+        <w:t>The</w:t>
+      </w:r>
+      <w:proofErr w:type="gramEnd"/>
+      <w:r>
+        <w:rPr>
+          <w:b/>
+          <w:sz w:val="24"/>
+          <w:szCs w:val="24"/>
+        </w:rPr>
+        <w:t xml:space="preserve"> </w:t>
       </w:r>
       <w:r>
         <w:rPr>
@@ -3989,6 +4050,7 @@
         </w:rPr>
         <w:t>Scenario name</w:t>
       </w:r>
+      <w:proofErr w:type="gramStart"/>
       <w:r>
         <w:rPr>
           <w:i/>
@@ -4037,6 +4099,7 @@
         </w:rPr>
         <w:t>Concert</w:t>
       </w:r>
+      <w:proofErr w:type="gramEnd"/>
     </w:p>
     <w:p>
       <w:pPr>
@@ -4073,7 +4136,25 @@
           <w:sz w:val="24"/>
           <w:szCs w:val="24"/>
         </w:rPr>
-        <w:t xml:space="preserve">     Jack:The Operator </w:t>
+        <w:t xml:space="preserve">     </w:t>
+      </w:r>
+      <w:proofErr w:type="gramStart"/>
+      <w:r>
+        <w:rPr>
+          <w:b/>
+          <w:sz w:val="24"/>
+          <w:szCs w:val="24"/>
+        </w:rPr>
+        <w:t>Jack:The</w:t>
+      </w:r>
+      <w:proofErr w:type="gramEnd"/>
+      <w:r>
+        <w:rPr>
+          <w:b/>
+          <w:sz w:val="24"/>
+          <w:szCs w:val="24"/>
+        </w:rPr>
+        <w:t xml:space="preserve"> Operator </w:t>
       </w:r>
     </w:p>
     <w:p>
@@ -4093,6 +4174,7 @@
         </w:rPr>
         <w:tab/>
       </w:r>
+      <w:proofErr w:type="gramStart"/>
       <w:r>
         <w:rPr>
           <w:b/>
@@ -4109,7 +4191,17 @@
           <w:sz w:val="24"/>
           <w:szCs w:val="24"/>
         </w:rPr>
-        <w:t>The Admin</w:t>
+        <w:t>The</w:t>
+      </w:r>
+      <w:proofErr w:type="gramEnd"/>
+      <w:r>
+        <w:rPr>
+          <w:b/>
+          <w:bCs/>
+          <w:sz w:val="24"/>
+          <w:szCs w:val="24"/>
+        </w:rPr>
+        <w:t xml:space="preserve"> Admin</w:t>
       </w:r>
     </w:p>
     <w:p>
@@ -4179,6 +4271,7 @@
         </w:rPr>
         <w:t xml:space="preserve">Jack owns a night club and he </w:t>
       </w:r>
+      <w:proofErr w:type="gramStart"/>
       <w:r>
         <w:rPr>
           <w:iCs/>
@@ -4187,6 +4280,7 @@
         </w:rPr>
         <w:t>hosts</w:t>
       </w:r>
+      <w:proofErr w:type="gramEnd"/>
       <w:r>
         <w:rPr>
           <w:iCs/>
@@ -5132,7 +5226,25 @@
           <w:sz w:val="24"/>
           <w:szCs w:val="24"/>
         </w:rPr>
-        <w:t xml:space="preserve"> views the changes ,confirms or declines the changes made by the Operator.</w:t>
+        <w:t xml:space="preserve"> views the </w:t>
+      </w:r>
+      <w:proofErr w:type="gramStart"/>
+      <w:r>
+        <w:rPr>
+          <w:iCs/>
+          <w:sz w:val="24"/>
+          <w:szCs w:val="24"/>
+        </w:rPr>
+        <w:t>changes ,confirms</w:t>
+      </w:r>
+      <w:proofErr w:type="gramEnd"/>
+      <w:r>
+        <w:rPr>
+          <w:iCs/>
+          <w:sz w:val="24"/>
+          <w:szCs w:val="24"/>
+        </w:rPr>
+        <w:t xml:space="preserve"> or declines the changes made by the Operator.</w:t>
       </w:r>
     </w:p>
     <w:p>
@@ -5447,13 +5559,23 @@
         </w:rPr>
         <w:tab/>
       </w:r>
-      <w:r>
-        <w:rPr>
-          <w:b/>
-          <w:sz w:val="24"/>
-          <w:szCs w:val="24"/>
-        </w:rPr>
-        <w:t xml:space="preserve">The </w:t>
+      <w:proofErr w:type="gramStart"/>
+      <w:r>
+        <w:rPr>
+          <w:b/>
+          <w:sz w:val="24"/>
+          <w:szCs w:val="24"/>
+        </w:rPr>
+        <w:t>The</w:t>
+      </w:r>
+      <w:proofErr w:type="gramEnd"/>
+      <w:r>
+        <w:rPr>
+          <w:b/>
+          <w:sz w:val="24"/>
+          <w:szCs w:val="24"/>
+        </w:rPr>
+        <w:t xml:space="preserve"> </w:t>
       </w:r>
       <w:r>
         <w:rPr>
@@ -5757,6 +5879,7 @@
         </w:rPr>
         <w:t>Scenario name</w:t>
       </w:r>
+      <w:proofErr w:type="gramStart"/>
       <w:r>
         <w:rPr>
           <w:i/>
@@ -5785,6 +5908,7 @@
         </w:rPr>
         <w:t>AcceptedChanges</w:t>
       </w:r>
+      <w:proofErr w:type="gramEnd"/>
     </w:p>
     <w:p>
       <w:pPr>
@@ -5821,7 +5945,25 @@
           <w:sz w:val="24"/>
           <w:szCs w:val="24"/>
         </w:rPr>
-        <w:t xml:space="preserve">     Jack:The Operator </w:t>
+        <w:t xml:space="preserve">     </w:t>
+      </w:r>
+      <w:proofErr w:type="gramStart"/>
+      <w:r>
+        <w:rPr>
+          <w:b/>
+          <w:sz w:val="24"/>
+          <w:szCs w:val="24"/>
+        </w:rPr>
+        <w:t>Jack:The</w:t>
+      </w:r>
+      <w:proofErr w:type="gramEnd"/>
+      <w:r>
+        <w:rPr>
+          <w:b/>
+          <w:sz w:val="24"/>
+          <w:szCs w:val="24"/>
+        </w:rPr>
+        <w:t xml:space="preserve"> Operator </w:t>
       </w:r>
     </w:p>
     <w:p>
@@ -5848,6 +5990,7 @@
         </w:rPr>
         <w:tab/>
       </w:r>
+      <w:proofErr w:type="gramStart"/>
       <w:r>
         <w:rPr>
           <w:b/>
@@ -5864,7 +6007,17 @@
           <w:sz w:val="24"/>
           <w:szCs w:val="24"/>
         </w:rPr>
-        <w:t>The Admin</w:t>
+        <w:t>The</w:t>
+      </w:r>
+      <w:proofErr w:type="gramEnd"/>
+      <w:r>
+        <w:rPr>
+          <w:b/>
+          <w:bCs/>
+          <w:sz w:val="24"/>
+          <w:szCs w:val="24"/>
+        </w:rPr>
+        <w:t xml:space="preserve"> Admin</w:t>
       </w:r>
     </w:p>
     <w:p>
@@ -5937,7 +6090,25 @@
           <w:sz w:val="24"/>
           <w:szCs w:val="24"/>
         </w:rPr>
-        <w:t xml:space="preserve"> is hosting a Halloween party in his club  but he wants to change the opening time of the Halloween party.</w:t>
+        <w:t xml:space="preserve"> is hosting a Halloween party in his </w:t>
+      </w:r>
+      <w:proofErr w:type="gramStart"/>
+      <w:r>
+        <w:rPr>
+          <w:iCs/>
+          <w:sz w:val="24"/>
+          <w:szCs w:val="24"/>
+        </w:rPr>
+        <w:t>club  but</w:t>
+      </w:r>
+      <w:proofErr w:type="gramEnd"/>
+      <w:r>
+        <w:rPr>
+          <w:iCs/>
+          <w:sz w:val="24"/>
+          <w:szCs w:val="24"/>
+        </w:rPr>
+        <w:t xml:space="preserve"> he wants to change the opening time of the Halloween party.</w:t>
       </w:r>
     </w:p>
     <w:p>
@@ -6000,15 +6171,33 @@
           <w:sz w:val="24"/>
           <w:szCs w:val="24"/>
         </w:rPr>
-        <w:t xml:space="preserve"> to change the opening time of the event  </w:t>
-      </w:r>
-      <w:r>
-        <w:rPr>
-          <w:iCs/>
-          <w:sz w:val="24"/>
-          <w:szCs w:val="24"/>
-        </w:rPr>
-        <w:t>. He edits the even</w:t>
+        <w:t xml:space="preserve"> to change the opening time of the </w:t>
+      </w:r>
+      <w:proofErr w:type="gramStart"/>
+      <w:r>
+        <w:rPr>
+          <w:iCs/>
+          <w:sz w:val="24"/>
+          <w:szCs w:val="24"/>
+        </w:rPr>
+        <w:t xml:space="preserve">event  </w:t>
+      </w:r>
+      <w:r>
+        <w:rPr>
+          <w:iCs/>
+          <w:sz w:val="24"/>
+          <w:szCs w:val="24"/>
+        </w:rPr>
+        <w:t>.</w:t>
+      </w:r>
+      <w:proofErr w:type="gramEnd"/>
+      <w:r>
+        <w:rPr>
+          <w:iCs/>
+          <w:sz w:val="24"/>
+          <w:szCs w:val="24"/>
+        </w:rPr>
+        <w:t xml:space="preserve"> He edits the even</w:t>
       </w:r>
       <w:r>
         <w:rPr>
@@ -6143,7 +6332,25 @@
           <w:sz w:val="24"/>
           <w:szCs w:val="24"/>
         </w:rPr>
-        <w:t xml:space="preserve">After Daniel accepts the request , Daniel receives the response from the admin </w:t>
+        <w:t xml:space="preserve">After Daniel accepts the </w:t>
+      </w:r>
+      <w:proofErr w:type="gramStart"/>
+      <w:r>
+        <w:rPr>
+          <w:iCs/>
+          <w:sz w:val="24"/>
+          <w:szCs w:val="24"/>
+        </w:rPr>
+        <w:t>request ,</w:t>
+      </w:r>
+      <w:proofErr w:type="gramEnd"/>
+      <w:r>
+        <w:rPr>
+          <w:iCs/>
+          <w:sz w:val="24"/>
+          <w:szCs w:val="24"/>
+        </w:rPr>
+        <w:t xml:space="preserve"> Daniel receives the response from the admin </w:t>
       </w:r>
       <w:r>
         <w:rPr>
@@ -6666,7 +6873,16 @@
           <w:sz w:val="24"/>
           <w:szCs w:val="24"/>
         </w:rPr>
-        <w:t xml:space="preserve"> edits their account and clicks the save changes button and completes </w:t>
+        <w:t xml:space="preserve"> edits their account and clicks the save changes button and </w:t>
+      </w:r>
+      <w:proofErr w:type="gramStart"/>
+      <w:r>
+        <w:rPr>
+          <w:iCs/>
+          <w:sz w:val="24"/>
+          <w:szCs w:val="24"/>
+        </w:rPr>
+        <w:t xml:space="preserve">completes </w:t>
       </w:r>
       <w:r>
         <w:rPr>
@@ -6682,7 +6898,16 @@
           <w:sz w:val="24"/>
           <w:szCs w:val="24"/>
         </w:rPr>
-        <w:t>the edit account function.</w:t>
+        <w:t>the</w:t>
+      </w:r>
+      <w:proofErr w:type="gramEnd"/>
+      <w:r>
+        <w:rPr>
+          <w:iCs/>
+          <w:sz w:val="24"/>
+          <w:szCs w:val="24"/>
+        </w:rPr>
+        <w:t xml:space="preserve"> edit account function.</w:t>
       </w:r>
     </w:p>
     <w:p>
@@ -7112,13 +7337,23 @@
         </w:rPr>
         <w:tab/>
       </w:r>
-      <w:r>
-        <w:rPr>
-          <w:b/>
-          <w:sz w:val="24"/>
-          <w:szCs w:val="24"/>
-        </w:rPr>
-        <w:t xml:space="preserve">The </w:t>
+      <w:proofErr w:type="gramStart"/>
+      <w:r>
+        <w:rPr>
+          <w:b/>
+          <w:sz w:val="24"/>
+          <w:szCs w:val="24"/>
+        </w:rPr>
+        <w:t>The</w:t>
+      </w:r>
+      <w:proofErr w:type="gramEnd"/>
+      <w:r>
+        <w:rPr>
+          <w:b/>
+          <w:sz w:val="24"/>
+          <w:szCs w:val="24"/>
+        </w:rPr>
+        <w:t xml:space="preserve"> </w:t>
       </w:r>
       <w:r>
         <w:rPr>
@@ -7429,6 +7664,7 @@
         </w:rPr>
         <w:t>Scenario name</w:t>
       </w:r>
+      <w:proofErr w:type="gramStart"/>
       <w:r>
         <w:rPr>
           <w:i/>
@@ -7457,6 +7693,7 @@
         </w:rPr>
         <w:t>EditingTheAccount</w:t>
       </w:r>
+      <w:proofErr w:type="gramEnd"/>
     </w:p>
     <w:p>
       <w:pPr>
@@ -7495,13 +7732,23 @@
         </w:rPr>
         <w:t xml:space="preserve">     </w:t>
       </w:r>
-      <w:r>
-        <w:rPr>
-          <w:b/>
-          <w:sz w:val="24"/>
-          <w:szCs w:val="24"/>
-        </w:rPr>
-        <w:t>Alice:The user</w:t>
+      <w:proofErr w:type="gramStart"/>
+      <w:r>
+        <w:rPr>
+          <w:b/>
+          <w:sz w:val="24"/>
+          <w:szCs w:val="24"/>
+        </w:rPr>
+        <w:t>Alice:The</w:t>
+      </w:r>
+      <w:proofErr w:type="gramEnd"/>
+      <w:r>
+        <w:rPr>
+          <w:b/>
+          <w:sz w:val="24"/>
+          <w:szCs w:val="24"/>
+        </w:rPr>
+        <w:t xml:space="preserve"> user</w:t>
       </w:r>
     </w:p>
     <w:p>
@@ -7567,7 +7814,25 @@
           <w:sz w:val="24"/>
           <w:szCs w:val="24"/>
         </w:rPr>
-        <w:t>Alice is exploring the website. She sees the Edit Account button in her profile and she wants to change some information and wants to add a profile photo for her  account.</w:t>
+        <w:t xml:space="preserve">Alice is exploring the website. She sees the Edit Account button in her profile and she wants to change some information and wants to add a profile photo for </w:t>
+      </w:r>
+      <w:proofErr w:type="gramStart"/>
+      <w:r>
+        <w:rPr>
+          <w:iCs/>
+          <w:sz w:val="24"/>
+          <w:szCs w:val="24"/>
+        </w:rPr>
+        <w:t>her  account</w:t>
+      </w:r>
+      <w:proofErr w:type="gramEnd"/>
+      <w:r>
+        <w:rPr>
+          <w:iCs/>
+          <w:sz w:val="24"/>
+          <w:szCs w:val="24"/>
+        </w:rPr>
+        <w:t>.</w:t>
       </w:r>
     </w:p>
     <w:p>
@@ -7671,7 +7936,16 @@
           <w:sz w:val="24"/>
           <w:szCs w:val="24"/>
         </w:rPr>
-        <w:t xml:space="preserve">changing the information about her profile she adds a profile picture </w:t>
+        <w:t xml:space="preserve">changing the information about her profile she adds a profile </w:t>
+      </w:r>
+      <w:proofErr w:type="gramStart"/>
+      <w:r>
+        <w:rPr>
+          <w:iCs/>
+          <w:sz w:val="24"/>
+          <w:szCs w:val="24"/>
+        </w:rPr>
+        <w:t xml:space="preserve">picture </w:t>
       </w:r>
       <w:r>
         <w:rPr>
@@ -7687,7 +7961,16 @@
           <w:sz w:val="24"/>
           <w:szCs w:val="24"/>
         </w:rPr>
-        <w:t xml:space="preserve">and </w:t>
+        <w:t>and</w:t>
+      </w:r>
+      <w:proofErr w:type="gramEnd"/>
+      <w:r>
+        <w:rPr>
+          <w:iCs/>
+          <w:sz w:val="24"/>
+          <w:szCs w:val="24"/>
+        </w:rPr>
+        <w:t xml:space="preserve"> </w:t>
       </w:r>
       <w:r>
         <w:rPr>
@@ -7744,7 +8027,25 @@
           <w:sz w:val="24"/>
           <w:szCs w:val="24"/>
         </w:rPr>
-        <w:t>After she clicked the button she saw a response message that the changes made successfully.</w:t>
+        <w:t xml:space="preserve">After she clicked the </w:t>
+      </w:r>
+      <w:proofErr w:type="gramStart"/>
+      <w:r>
+        <w:rPr>
+          <w:iCs/>
+          <w:sz w:val="24"/>
+          <w:szCs w:val="24"/>
+        </w:rPr>
+        <w:t>button</w:t>
+      </w:r>
+      <w:proofErr w:type="gramEnd"/>
+      <w:r>
+        <w:rPr>
+          <w:iCs/>
+          <w:sz w:val="24"/>
+          <w:szCs w:val="24"/>
+        </w:rPr>
+        <w:t xml:space="preserve"> she saw a response message that the changes made successfully.</w:t>
       </w:r>
     </w:p>
     <w:p>
@@ -9323,7 +9624,7 @@
 </file>
 
 <file path=customXml/itemProps1.xml><?xml version="1.0" encoding="utf-8"?>
-<ds:datastoreItem xmlns:ds="http://schemas.openxmlformats.org/officeDocument/2006/customXml" ds:itemID="{90BF1416-3B00-4D59-8037-33FD4858D134}">
+<ds:datastoreItem xmlns:ds="http://schemas.openxmlformats.org/officeDocument/2006/customXml" ds:itemID="{CEE56716-4097-4A97-B1E6-3891CCC28178}">
   <ds:schemaRefs>
     <ds:schemaRef ds:uri="http://schemas.openxmlformats.org/officeDocument/2006/bibliography"/>
   </ds:schemaRefs>

--- a/usecases-gizem gümüşçekiçci.docx
+++ b/usecases-gizem gümüşçekiçci.docx
@@ -29,8 +29,6 @@
         </w:rPr>
         <w:t>s</w:t>
       </w:r>
-      <w:bookmarkStart w:id="0" w:name="_GoBack"/>
-      <w:bookmarkEnd w:id="0"/>
     </w:p>
     <w:p>
       <w:pPr>
@@ -68,6 +66,7 @@
         </w:rPr>
         <w:tab/>
       </w:r>
+      <w:proofErr w:type="spellStart"/>
       <w:r>
         <w:rPr>
           <w:b/>
@@ -92,6 +91,7 @@
         </w:rPr>
         <w:t>tPassword</w:t>
       </w:r>
+      <w:proofErr w:type="spellEnd"/>
       <w:r>
         <w:pict w14:anchorId="07244F9C">
           <v:rect id="_x0000_i1026" style="width:0;height:1.5pt" o:hralign="center" o:hrstd="t" o:hr="t" fillcolor="#a0a0a0" stroked="f"/>
@@ -686,12 +686,21 @@
         </w:rPr>
         <w:t xml:space="preserve"> </w:t>
       </w:r>
-      <w:r>
-        <w:rPr>
-          <w:sz w:val="24"/>
-          <w:szCs w:val="24"/>
-        </w:rPr>
-        <w:t>ResetPassword function will be activated.</w:t>
+      <w:proofErr w:type="spellStart"/>
+      <w:r>
+        <w:rPr>
+          <w:sz w:val="24"/>
+          <w:szCs w:val="24"/>
+        </w:rPr>
+        <w:t>ResetPassword</w:t>
+      </w:r>
+      <w:proofErr w:type="spellEnd"/>
+      <w:r>
+        <w:rPr>
+          <w:sz w:val="24"/>
+          <w:szCs w:val="24"/>
+        </w:rPr>
+        <w:t xml:space="preserve"> function will be activated.</w:t>
       </w:r>
     </w:p>
     <w:p>
@@ -1171,6 +1180,7 @@
         </w:rPr>
         <w:t xml:space="preserve">  </w:t>
       </w:r>
+      <w:proofErr w:type="spellStart"/>
       <w:r>
         <w:rPr>
           <w:b/>
@@ -1181,6 +1191,7 @@
         </w:rPr>
         <w:t>Failedtologin</w:t>
       </w:r>
+      <w:proofErr w:type="spellEnd"/>
       <w:proofErr w:type="gramEnd"/>
     </w:p>
     <w:p>
@@ -1220,6 +1231,7 @@
         </w:rPr>
         <w:t xml:space="preserve">     </w:t>
       </w:r>
+      <w:proofErr w:type="spellStart"/>
       <w:proofErr w:type="gramStart"/>
       <w:r>
         <w:rPr>
@@ -1229,6 +1241,7 @@
         </w:rPr>
         <w:t>Alice:The</w:t>
       </w:r>
+      <w:proofErr w:type="spellEnd"/>
       <w:proofErr w:type="gramEnd"/>
       <w:r>
         <w:rPr>
@@ -1923,6 +1936,7 @@
         </w:rPr>
         <w:tab/>
       </w:r>
+      <w:proofErr w:type="spellStart"/>
       <w:r>
         <w:rPr>
           <w:b/>
@@ -1931,6 +1945,7 @@
         </w:rPr>
         <w:t>ResetPassword</w:t>
       </w:r>
+      <w:proofErr w:type="spellEnd"/>
       <w:r>
         <w:pict w14:anchorId="27F9055E">
           <v:rect id="_x0000_i1035" style="width:0;height:1.5pt" o:hralign="center" o:hrstd="t" o:hr="t" fillcolor="#a0a0a0" stroked="f"/>
@@ -2743,6 +2758,7 @@
         </w:rPr>
         <w:tab/>
       </w:r>
+      <w:proofErr w:type="spellStart"/>
       <w:r>
         <w:rPr>
           <w:b/>
@@ -2753,6 +2769,7 @@
         </w:rPr>
         <w:t>DeclineEvent</w:t>
       </w:r>
+      <w:proofErr w:type="spellEnd"/>
       <w:r>
         <w:pict w14:anchorId="4BE4AC35">
           <v:rect id="_x0000_i1041" style="width:0;height:1.5pt" o:hralign="center" o:hrstd="t" o:hr="t" fillcolor="#a0a0a0" stroked="f"/>
@@ -4069,6 +4086,7 @@
         </w:rPr>
         <w:t xml:space="preserve">  </w:t>
       </w:r>
+      <w:proofErr w:type="spellStart"/>
       <w:r>
         <w:rPr>
           <w:b/>
@@ -4099,6 +4117,7 @@
         </w:rPr>
         <w:t>Concert</w:t>
       </w:r>
+      <w:proofErr w:type="spellEnd"/>
       <w:proofErr w:type="gramEnd"/>
     </w:p>
     <w:p>
@@ -4138,6 +4157,7 @@
         </w:rPr>
         <w:t xml:space="preserve">     </w:t>
       </w:r>
+      <w:proofErr w:type="spellStart"/>
       <w:proofErr w:type="gramStart"/>
       <w:r>
         <w:rPr>
@@ -4147,6 +4167,7 @@
         </w:rPr>
         <w:t>Jack:The</w:t>
       </w:r>
+      <w:proofErr w:type="spellEnd"/>
       <w:proofErr w:type="gramEnd"/>
       <w:r>
         <w:rPr>
@@ -4174,6 +4195,7 @@
         </w:rPr>
         <w:tab/>
       </w:r>
+      <w:proofErr w:type="spellStart"/>
       <w:proofErr w:type="gramStart"/>
       <w:r>
         <w:rPr>
@@ -4193,6 +4215,7 @@
         </w:rPr>
         <w:t>The</w:t>
       </w:r>
+      <w:proofErr w:type="spellEnd"/>
       <w:proofErr w:type="gramEnd"/>
       <w:r>
         <w:rPr>
@@ -4375,6 +4398,16 @@
         </w:rPr>
         <w:t>)</w:t>
       </w:r>
+      <w:bookmarkStart w:id="0" w:name="_GoBack"/>
+      <w:r>
+        <w:rPr>
+          <w:iCs/>
+          <w:sz w:val="24"/>
+          <w:szCs w:val="24"/>
+        </w:rPr>
+        <w:t>Jack</w:t>
+      </w:r>
+      <w:bookmarkEnd w:id="0"/>
       <w:r>
         <w:rPr>
           <w:iCs/>
@@ -4382,7 +4415,7 @@
           <w:sz w:val="24"/>
           <w:szCs w:val="24"/>
         </w:rPr>
-        <w:t xml:space="preserve">Jack </w:t>
+        <w:t xml:space="preserve"> </w:t>
       </w:r>
       <w:r>
         <w:rPr>
@@ -4842,6 +4875,7 @@
         </w:rPr>
         <w:tab/>
       </w:r>
+      <w:proofErr w:type="spellStart"/>
       <w:r>
         <w:rPr>
           <w:b/>
@@ -4862,6 +4896,7 @@
         </w:rPr>
         <w:t>EventChanges</w:t>
       </w:r>
+      <w:proofErr w:type="spellEnd"/>
       <w:r>
         <w:pict w14:anchorId="0AFE6B81">
           <v:rect id="_x0000_i1050" style="width:0;height:1.5pt" o:hralign="center" o:hrstd="t" o:hr="t" fillcolor="#a0a0a0" stroked="f"/>
@@ -5846,7 +5881,23 @@
           <w:sz w:val="32"/>
           <w:szCs w:val="32"/>
         </w:rPr>
-        <w:t>3.Senario</w:t>
+        <w:t>3.S</w:t>
+      </w:r>
+      <w:r>
+        <w:rPr>
+          <w:color w:val="FF0000"/>
+          <w:sz w:val="32"/>
+          <w:szCs w:val="32"/>
+        </w:rPr>
+        <w:t>c</w:t>
+      </w:r>
+      <w:r>
+        <w:rPr>
+          <w:color w:val="FF0000"/>
+          <w:sz w:val="32"/>
+          <w:szCs w:val="32"/>
+        </w:rPr>
+        <w:t>enario</w:t>
       </w:r>
     </w:p>
     <w:p>
@@ -5898,6 +5949,7 @@
         </w:rPr>
         <w:t xml:space="preserve">  </w:t>
       </w:r>
+      <w:proofErr w:type="spellStart"/>
       <w:r>
         <w:rPr>
           <w:b/>
@@ -5908,6 +5960,7 @@
         </w:rPr>
         <w:t>AcceptedChanges</w:t>
       </w:r>
+      <w:proofErr w:type="spellEnd"/>
       <w:proofErr w:type="gramEnd"/>
     </w:p>
     <w:p>
@@ -5947,6 +6000,7 @@
         </w:rPr>
         <w:t xml:space="preserve">     </w:t>
       </w:r>
+      <w:proofErr w:type="spellStart"/>
       <w:proofErr w:type="gramStart"/>
       <w:r>
         <w:rPr>
@@ -5956,6 +6010,7 @@
         </w:rPr>
         <w:t>Jack:The</w:t>
       </w:r>
+      <w:proofErr w:type="spellEnd"/>
       <w:proofErr w:type="gramEnd"/>
       <w:r>
         <w:rPr>
@@ -5990,6 +6045,7 @@
         </w:rPr>
         <w:tab/>
       </w:r>
+      <w:proofErr w:type="spellStart"/>
       <w:proofErr w:type="gramStart"/>
       <w:r>
         <w:rPr>
@@ -6009,6 +6065,7 @@
         </w:rPr>
         <w:t>The</w:t>
       </w:r>
+      <w:proofErr w:type="spellEnd"/>
       <w:proofErr w:type="gramEnd"/>
       <w:r>
         <w:rPr>
@@ -6620,6 +6677,7 @@
         </w:rPr>
         <w:tab/>
       </w:r>
+      <w:proofErr w:type="spellStart"/>
       <w:r>
         <w:rPr>
           <w:b/>
@@ -6630,6 +6688,7 @@
         </w:rPr>
         <w:t>EditAccount</w:t>
       </w:r>
+      <w:proofErr w:type="spellEnd"/>
       <w:r>
         <w:pict w14:anchorId="53F06840">
           <v:rect id="_x0000_i1058" style="width:0;height:1.5pt" o:hralign="center" o:hrstd="t" o:hr="t" fillcolor="#a0a0a0" stroked="f"/>
@@ -7631,7 +7690,23 @@
           <w:sz w:val="32"/>
           <w:szCs w:val="32"/>
         </w:rPr>
-        <w:t>4.Senario</w:t>
+        <w:t>4.S</w:t>
+      </w:r>
+      <w:r>
+        <w:rPr>
+          <w:color w:val="FF0000"/>
+          <w:sz w:val="32"/>
+          <w:szCs w:val="32"/>
+        </w:rPr>
+        <w:t>c</w:t>
+      </w:r>
+      <w:r>
+        <w:rPr>
+          <w:color w:val="FF0000"/>
+          <w:sz w:val="32"/>
+          <w:szCs w:val="32"/>
+        </w:rPr>
+        <w:t>enario</w:t>
       </w:r>
     </w:p>
     <w:p>
@@ -7683,6 +7758,7 @@
         </w:rPr>
         <w:t xml:space="preserve">  </w:t>
       </w:r>
+      <w:proofErr w:type="spellStart"/>
       <w:r>
         <w:rPr>
           <w:b/>
@@ -7693,6 +7769,7 @@
         </w:rPr>
         <w:t>EditingTheAccount</w:t>
       </w:r>
+      <w:proofErr w:type="spellEnd"/>
       <w:proofErr w:type="gramEnd"/>
     </w:p>
     <w:p>
@@ -7732,6 +7809,7 @@
         </w:rPr>
         <w:t xml:space="preserve">     </w:t>
       </w:r>
+      <w:proofErr w:type="spellStart"/>
       <w:proofErr w:type="gramStart"/>
       <w:r>
         <w:rPr>
@@ -7741,6 +7819,7 @@
         </w:rPr>
         <w:t>Alice:The</w:t>
       </w:r>
+      <w:proofErr w:type="spellEnd"/>
       <w:proofErr w:type="gramEnd"/>
       <w:r>
         <w:rPr>
@@ -9624,7 +9703,7 @@
 </file>
 
 <file path=customXml/itemProps1.xml><?xml version="1.0" encoding="utf-8"?>
-<ds:datastoreItem xmlns:ds="http://schemas.openxmlformats.org/officeDocument/2006/customXml" ds:itemID="{CEE56716-4097-4A97-B1E6-3891CCC28178}">
+<ds:datastoreItem xmlns:ds="http://schemas.openxmlformats.org/officeDocument/2006/customXml" ds:itemID="{67EC4CE2-FFB0-48CE-AFAE-888637387910}">
   <ds:schemaRefs>
     <ds:schemaRef ds:uri="http://schemas.openxmlformats.org/officeDocument/2006/bibliography"/>
   </ds:schemaRefs>

--- a/usecases-gizem gümüşçekiçci.docx
+++ b/usecases-gizem gümüşçekiçci.docx
@@ -66,7 +66,6 @@
         </w:rPr>
         <w:tab/>
       </w:r>
-      <w:proofErr w:type="spellStart"/>
       <w:r>
         <w:rPr>
           <w:b/>
@@ -91,7 +90,6 @@
         </w:rPr>
         <w:t>tPassword</w:t>
       </w:r>
-      <w:proofErr w:type="spellEnd"/>
       <w:r>
         <w:pict w14:anchorId="07244F9C">
           <v:rect id="_x0000_i1026" style="width:0;height:1.5pt" o:hralign="center" o:hrstd="t" o:hr="t" fillcolor="#a0a0a0" stroked="f"/>
@@ -686,21 +684,12 @@
         </w:rPr>
         <w:t xml:space="preserve"> </w:t>
       </w:r>
-      <w:proofErr w:type="spellStart"/>
-      <w:r>
-        <w:rPr>
-          <w:sz w:val="24"/>
-          <w:szCs w:val="24"/>
-        </w:rPr>
-        <w:t>ResetPassword</w:t>
-      </w:r>
-      <w:proofErr w:type="spellEnd"/>
-      <w:r>
-        <w:rPr>
-          <w:sz w:val="24"/>
-          <w:szCs w:val="24"/>
-        </w:rPr>
-        <w:t xml:space="preserve"> function will be activated.</w:t>
+      <w:r>
+        <w:rPr>
+          <w:sz w:val="24"/>
+          <w:szCs w:val="24"/>
+        </w:rPr>
+        <w:t>ResetPassword function will be activated.</w:t>
       </w:r>
     </w:p>
     <w:p>
@@ -1005,23 +994,13 @@
         </w:rPr>
         <w:tab/>
       </w:r>
-      <w:proofErr w:type="gramStart"/>
-      <w:r>
-        <w:rPr>
-          <w:b/>
-          <w:sz w:val="24"/>
-          <w:szCs w:val="24"/>
-        </w:rPr>
-        <w:t>The</w:t>
-      </w:r>
-      <w:proofErr w:type="gramEnd"/>
-      <w:r>
-        <w:rPr>
-          <w:b/>
-          <w:sz w:val="24"/>
-          <w:szCs w:val="24"/>
-        </w:rPr>
-        <w:t xml:space="preserve"> </w:t>
+      <w:r>
+        <w:rPr>
+          <w:b/>
+          <w:sz w:val="24"/>
+          <w:szCs w:val="24"/>
+        </w:rPr>
+        <w:t xml:space="preserve">The </w:t>
       </w:r>
       <w:r>
         <w:rPr>
@@ -1161,7 +1140,6 @@
         </w:rPr>
         <w:t>Scenario name</w:t>
       </w:r>
-      <w:proofErr w:type="gramStart"/>
       <w:r>
         <w:rPr>
           <w:i/>
@@ -1180,7 +1158,6 @@
         </w:rPr>
         <w:t xml:space="preserve">  </w:t>
       </w:r>
-      <w:proofErr w:type="spellStart"/>
       <w:r>
         <w:rPr>
           <w:b/>
@@ -1191,8 +1168,6 @@
         </w:rPr>
         <w:t>Failedtologin</w:t>
       </w:r>
-      <w:proofErr w:type="spellEnd"/>
-      <w:proofErr w:type="gramEnd"/>
     </w:p>
     <w:p>
       <w:pPr>
@@ -1229,27 +1204,7 @@
           <w:sz w:val="24"/>
           <w:szCs w:val="24"/>
         </w:rPr>
-        <w:t xml:space="preserve">     </w:t>
-      </w:r>
-      <w:proofErr w:type="spellStart"/>
-      <w:proofErr w:type="gramStart"/>
-      <w:r>
-        <w:rPr>
-          <w:b/>
-          <w:sz w:val="24"/>
-          <w:szCs w:val="24"/>
-        </w:rPr>
-        <w:t>Alice:The</w:t>
-      </w:r>
-      <w:proofErr w:type="spellEnd"/>
-      <w:proofErr w:type="gramEnd"/>
-      <w:r>
-        <w:rPr>
-          <w:b/>
-          <w:sz w:val="24"/>
-          <w:szCs w:val="24"/>
-        </w:rPr>
-        <w:t xml:space="preserve"> user</w:t>
+        <w:t xml:space="preserve">     Alice:The user</w:t>
       </w:r>
     </w:p>
     <w:p>
@@ -1936,7 +1891,6 @@
         </w:rPr>
         <w:tab/>
       </w:r>
-      <w:proofErr w:type="spellStart"/>
       <w:r>
         <w:rPr>
           <w:b/>
@@ -1945,7 +1899,6 @@
         </w:rPr>
         <w:t>ResetPassword</w:t>
       </w:r>
-      <w:proofErr w:type="spellEnd"/>
       <w:r>
         <w:pict w14:anchorId="27F9055E">
           <v:rect id="_x0000_i1035" style="width:0;height:1.5pt" o:hralign="center" o:hrstd="t" o:hr="t" fillcolor="#a0a0a0" stroked="f"/>
@@ -2549,23 +2502,13 @@
         </w:rPr>
         <w:tab/>
       </w:r>
-      <w:proofErr w:type="gramStart"/>
-      <w:r>
-        <w:rPr>
-          <w:b/>
-          <w:sz w:val="24"/>
-          <w:szCs w:val="24"/>
-        </w:rPr>
-        <w:t>The</w:t>
-      </w:r>
-      <w:proofErr w:type="gramEnd"/>
-      <w:r>
-        <w:rPr>
-          <w:b/>
-          <w:sz w:val="24"/>
-          <w:szCs w:val="24"/>
-        </w:rPr>
-        <w:t xml:space="preserve"> User </w:t>
+      <w:r>
+        <w:rPr>
+          <w:b/>
+          <w:sz w:val="24"/>
+          <w:szCs w:val="24"/>
+        </w:rPr>
+        <w:t xml:space="preserve">The User </w:t>
       </w:r>
       <w:r>
         <w:rPr>
@@ -2758,7 +2701,6 @@
         </w:rPr>
         <w:tab/>
       </w:r>
-      <w:proofErr w:type="spellStart"/>
       <w:r>
         <w:rPr>
           <w:b/>
@@ -2769,7 +2711,6 @@
         </w:rPr>
         <w:t>DeclineEvent</w:t>
       </w:r>
-      <w:proofErr w:type="spellEnd"/>
       <w:r>
         <w:pict w14:anchorId="4BE4AC35">
           <v:rect id="_x0000_i1041" style="width:0;height:1.5pt" o:hralign="center" o:hrstd="t" o:hr="t" fillcolor="#a0a0a0" stroked="f"/>
@@ -3737,23 +3678,13 @@
         </w:rPr>
         <w:tab/>
       </w:r>
-      <w:proofErr w:type="gramStart"/>
-      <w:r>
-        <w:rPr>
-          <w:b/>
-          <w:sz w:val="24"/>
-          <w:szCs w:val="24"/>
-        </w:rPr>
-        <w:t>The</w:t>
-      </w:r>
-      <w:proofErr w:type="gramEnd"/>
-      <w:r>
-        <w:rPr>
-          <w:b/>
-          <w:sz w:val="24"/>
-          <w:szCs w:val="24"/>
-        </w:rPr>
-        <w:t xml:space="preserve"> </w:t>
+      <w:r>
+        <w:rPr>
+          <w:b/>
+          <w:sz w:val="24"/>
+          <w:szCs w:val="24"/>
+        </w:rPr>
+        <w:t xml:space="preserve">The </w:t>
       </w:r>
       <w:r>
         <w:rPr>
@@ -4067,7 +3998,6 @@
         </w:rPr>
         <w:t>Scenario name</w:t>
       </w:r>
-      <w:proofErr w:type="gramStart"/>
       <w:r>
         <w:rPr>
           <w:i/>
@@ -4086,7 +4016,6 @@
         </w:rPr>
         <w:t xml:space="preserve">  </w:t>
       </w:r>
-      <w:proofErr w:type="spellStart"/>
       <w:r>
         <w:rPr>
           <w:b/>
@@ -4117,8 +4046,6 @@
         </w:rPr>
         <w:t>Concert</w:t>
       </w:r>
-      <w:proofErr w:type="spellEnd"/>
-      <w:proofErr w:type="gramEnd"/>
     </w:p>
     <w:p>
       <w:pPr>
@@ -4155,27 +4082,7 @@
           <w:sz w:val="24"/>
           <w:szCs w:val="24"/>
         </w:rPr>
-        <w:t xml:space="preserve">     </w:t>
-      </w:r>
-      <w:proofErr w:type="spellStart"/>
-      <w:proofErr w:type="gramStart"/>
-      <w:r>
-        <w:rPr>
-          <w:b/>
-          <w:sz w:val="24"/>
-          <w:szCs w:val="24"/>
-        </w:rPr>
-        <w:t>Jack:The</w:t>
-      </w:r>
-      <w:proofErr w:type="spellEnd"/>
-      <w:proofErr w:type="gramEnd"/>
-      <w:r>
-        <w:rPr>
-          <w:b/>
-          <w:sz w:val="24"/>
-          <w:szCs w:val="24"/>
-        </w:rPr>
-        <w:t xml:space="preserve"> Operator </w:t>
+        <w:t xml:space="preserve">     Jack:The Operator </w:t>
       </w:r>
     </w:p>
     <w:p>
@@ -4195,8 +4102,6 @@
         </w:rPr>
         <w:tab/>
       </w:r>
-      <w:proofErr w:type="spellStart"/>
-      <w:proofErr w:type="gramStart"/>
       <w:r>
         <w:rPr>
           <w:b/>
@@ -4213,18 +4118,7 @@
           <w:sz w:val="24"/>
           <w:szCs w:val="24"/>
         </w:rPr>
-        <w:t>The</w:t>
-      </w:r>
-      <w:proofErr w:type="spellEnd"/>
-      <w:proofErr w:type="gramEnd"/>
-      <w:r>
-        <w:rPr>
-          <w:b/>
-          <w:bCs/>
-          <w:sz w:val="24"/>
-          <w:szCs w:val="24"/>
-        </w:rPr>
-        <w:t xml:space="preserve"> Admin</w:t>
+        <w:t>The Admin</w:t>
       </w:r>
     </w:p>
     <w:p>
@@ -4294,7 +4188,6 @@
         </w:rPr>
         <w:t xml:space="preserve">Jack owns a night club and he </w:t>
       </w:r>
-      <w:proofErr w:type="gramStart"/>
       <w:r>
         <w:rPr>
           <w:iCs/>
@@ -4303,7 +4196,6 @@
         </w:rPr>
         <w:t>hosts</w:t>
       </w:r>
-      <w:proofErr w:type="gramEnd"/>
       <w:r>
         <w:rPr>
           <w:iCs/>
@@ -4398,7 +4290,6 @@
         </w:rPr>
         <w:t>)</w:t>
       </w:r>
-      <w:bookmarkStart w:id="0" w:name="_GoBack"/>
       <w:r>
         <w:rPr>
           <w:iCs/>
@@ -4407,7 +4298,6 @@
         </w:rPr>
         <w:t>Jack</w:t>
       </w:r>
-      <w:bookmarkEnd w:id="0"/>
       <w:r>
         <w:rPr>
           <w:iCs/>
@@ -4875,7 +4765,6 @@
         </w:rPr>
         <w:tab/>
       </w:r>
-      <w:proofErr w:type="spellStart"/>
       <w:r>
         <w:rPr>
           <w:b/>
@@ -4896,7 +4785,6 @@
         </w:rPr>
         <w:t>EventChanges</w:t>
       </w:r>
-      <w:proofErr w:type="spellEnd"/>
       <w:r>
         <w:pict w14:anchorId="0AFE6B81">
           <v:rect id="_x0000_i1050" style="width:0;height:1.5pt" o:hralign="center" o:hrstd="t" o:hr="t" fillcolor="#a0a0a0" stroked="f"/>
@@ -5261,25 +5149,7 @@
           <w:sz w:val="24"/>
           <w:szCs w:val="24"/>
         </w:rPr>
-        <w:t xml:space="preserve"> views the </w:t>
-      </w:r>
-      <w:proofErr w:type="gramStart"/>
-      <w:r>
-        <w:rPr>
-          <w:iCs/>
-          <w:sz w:val="24"/>
-          <w:szCs w:val="24"/>
-        </w:rPr>
-        <w:t>changes ,confirms</w:t>
-      </w:r>
-      <w:proofErr w:type="gramEnd"/>
-      <w:r>
-        <w:rPr>
-          <w:iCs/>
-          <w:sz w:val="24"/>
-          <w:szCs w:val="24"/>
-        </w:rPr>
-        <w:t xml:space="preserve"> or declines the changes made by the Operator.</w:t>
+        <w:t xml:space="preserve"> views the changes ,confirms or declines the changes made by the Operator.</w:t>
       </w:r>
     </w:p>
     <w:p>
@@ -5594,23 +5464,13 @@
         </w:rPr>
         <w:tab/>
       </w:r>
-      <w:proofErr w:type="gramStart"/>
-      <w:r>
-        <w:rPr>
-          <w:b/>
-          <w:sz w:val="24"/>
-          <w:szCs w:val="24"/>
-        </w:rPr>
-        <w:t>The</w:t>
-      </w:r>
-      <w:proofErr w:type="gramEnd"/>
-      <w:r>
-        <w:rPr>
-          <w:b/>
-          <w:sz w:val="24"/>
-          <w:szCs w:val="24"/>
-        </w:rPr>
-        <w:t xml:space="preserve"> </w:t>
+      <w:r>
+        <w:rPr>
+          <w:b/>
+          <w:sz w:val="24"/>
+          <w:szCs w:val="24"/>
+        </w:rPr>
+        <w:t xml:space="preserve">The </w:t>
       </w:r>
       <w:r>
         <w:rPr>
@@ -5930,7 +5790,6 @@
         </w:rPr>
         <w:t>Scenario name</w:t>
       </w:r>
-      <w:proofErr w:type="gramStart"/>
       <w:r>
         <w:rPr>
           <w:i/>
@@ -5949,7 +5808,6 @@
         </w:rPr>
         <w:t xml:space="preserve">  </w:t>
       </w:r>
-      <w:proofErr w:type="spellStart"/>
       <w:r>
         <w:rPr>
           <w:b/>
@@ -5960,8 +5818,6 @@
         </w:rPr>
         <w:t>AcceptedChanges</w:t>
       </w:r>
-      <w:proofErr w:type="spellEnd"/>
-      <w:proofErr w:type="gramEnd"/>
     </w:p>
     <w:p>
       <w:pPr>
@@ -5998,27 +5854,7 @@
           <w:sz w:val="24"/>
           <w:szCs w:val="24"/>
         </w:rPr>
-        <w:t xml:space="preserve">     </w:t>
-      </w:r>
-      <w:proofErr w:type="spellStart"/>
-      <w:proofErr w:type="gramStart"/>
-      <w:r>
-        <w:rPr>
-          <w:b/>
-          <w:sz w:val="24"/>
-          <w:szCs w:val="24"/>
-        </w:rPr>
-        <w:t>Jack:The</w:t>
-      </w:r>
-      <w:proofErr w:type="spellEnd"/>
-      <w:proofErr w:type="gramEnd"/>
-      <w:r>
-        <w:rPr>
-          <w:b/>
-          <w:sz w:val="24"/>
-          <w:szCs w:val="24"/>
-        </w:rPr>
-        <w:t xml:space="preserve"> Operator </w:t>
+        <w:t xml:space="preserve">     Jack:The Operator </w:t>
       </w:r>
     </w:p>
     <w:p>
@@ -6045,8 +5881,6 @@
         </w:rPr>
         <w:tab/>
       </w:r>
-      <w:proofErr w:type="spellStart"/>
-      <w:proofErr w:type="gramStart"/>
       <w:r>
         <w:rPr>
           <w:b/>
@@ -6063,18 +5897,7 @@
           <w:sz w:val="24"/>
           <w:szCs w:val="24"/>
         </w:rPr>
-        <w:t>The</w:t>
-      </w:r>
-      <w:proofErr w:type="spellEnd"/>
-      <w:proofErr w:type="gramEnd"/>
-      <w:r>
-        <w:rPr>
-          <w:b/>
-          <w:bCs/>
-          <w:sz w:val="24"/>
-          <w:szCs w:val="24"/>
-        </w:rPr>
-        <w:t xml:space="preserve"> Admin</w:t>
+        <w:t>The Admin</w:t>
       </w:r>
     </w:p>
     <w:p>
@@ -6139,33 +5962,33 @@
           <w:sz w:val="24"/>
           <w:szCs w:val="24"/>
         </w:rPr>
-        <w:t>Jack</w:t>
-      </w:r>
-      <w:r>
-        <w:rPr>
-          <w:iCs/>
-          <w:sz w:val="24"/>
-          <w:szCs w:val="24"/>
-        </w:rPr>
-        <w:t xml:space="preserve"> is hosting a Halloween party in his </w:t>
-      </w:r>
-      <w:proofErr w:type="gramStart"/>
-      <w:r>
-        <w:rPr>
-          <w:iCs/>
-          <w:sz w:val="24"/>
-          <w:szCs w:val="24"/>
-        </w:rPr>
-        <w:t>club  but</w:t>
-      </w:r>
-      <w:proofErr w:type="gramEnd"/>
-      <w:r>
-        <w:rPr>
-          <w:iCs/>
-          <w:sz w:val="24"/>
-          <w:szCs w:val="24"/>
-        </w:rPr>
-        <w:t xml:space="preserve"> he wants to change the opening time of the Halloween party.</w:t>
+        <w:t>J</w:t>
+      </w:r>
+      <w:r>
+        <w:rPr>
+          <w:iCs/>
+          <w:sz w:val="24"/>
+          <w:szCs w:val="24"/>
+        </w:rPr>
+        <w:t>a</w:t>
+      </w:r>
+      <w:bookmarkStart w:id="0" w:name="_GoBack"/>
+      <w:bookmarkEnd w:id="0"/>
+      <w:r>
+        <w:rPr>
+          <w:iCs/>
+          <w:sz w:val="24"/>
+          <w:szCs w:val="24"/>
+        </w:rPr>
+        <w:t>ck</w:t>
+      </w:r>
+      <w:r>
+        <w:rPr>
+          <w:iCs/>
+          <w:sz w:val="24"/>
+          <w:szCs w:val="24"/>
+        </w:rPr>
+        <w:t xml:space="preserve"> is hosting a Halloween party in his club  but he wants to change the opening time of the Halloween party.</w:t>
       </w:r>
     </w:p>
     <w:p>
@@ -6228,33 +6051,15 @@
           <w:sz w:val="24"/>
           <w:szCs w:val="24"/>
         </w:rPr>
-        <w:t xml:space="preserve"> to change the opening time of the </w:t>
-      </w:r>
-      <w:proofErr w:type="gramStart"/>
-      <w:r>
-        <w:rPr>
-          <w:iCs/>
-          <w:sz w:val="24"/>
-          <w:szCs w:val="24"/>
-        </w:rPr>
-        <w:t xml:space="preserve">event  </w:t>
-      </w:r>
-      <w:r>
-        <w:rPr>
-          <w:iCs/>
-          <w:sz w:val="24"/>
-          <w:szCs w:val="24"/>
-        </w:rPr>
-        <w:t>.</w:t>
-      </w:r>
-      <w:proofErr w:type="gramEnd"/>
-      <w:r>
-        <w:rPr>
-          <w:iCs/>
-          <w:sz w:val="24"/>
-          <w:szCs w:val="24"/>
-        </w:rPr>
-        <w:t xml:space="preserve"> He edits the even</w:t>
+        <w:t xml:space="preserve"> to change the opening time of the event  </w:t>
+      </w:r>
+      <w:r>
+        <w:rPr>
+          <w:iCs/>
+          <w:sz w:val="24"/>
+          <w:szCs w:val="24"/>
+        </w:rPr>
+        <w:t>. He edits the even</w:t>
       </w:r>
       <w:r>
         <w:rPr>
@@ -6389,25 +6194,7 @@
           <w:sz w:val="24"/>
           <w:szCs w:val="24"/>
         </w:rPr>
-        <w:t xml:space="preserve">After Daniel accepts the </w:t>
-      </w:r>
-      <w:proofErr w:type="gramStart"/>
-      <w:r>
-        <w:rPr>
-          <w:iCs/>
-          <w:sz w:val="24"/>
-          <w:szCs w:val="24"/>
-        </w:rPr>
-        <w:t>request ,</w:t>
-      </w:r>
-      <w:proofErr w:type="gramEnd"/>
-      <w:r>
-        <w:rPr>
-          <w:iCs/>
-          <w:sz w:val="24"/>
-          <w:szCs w:val="24"/>
-        </w:rPr>
-        <w:t xml:space="preserve"> Daniel receives the response from the admin </w:t>
+        <w:t xml:space="preserve">After Daniel accepts the request , Daniel receives the response from the admin </w:t>
       </w:r>
       <w:r>
         <w:rPr>
@@ -6677,7 +6464,6 @@
         </w:rPr>
         <w:tab/>
       </w:r>
-      <w:proofErr w:type="spellStart"/>
       <w:r>
         <w:rPr>
           <w:b/>
@@ -6688,7 +6474,6 @@
         </w:rPr>
         <w:t>EditAccount</w:t>
       </w:r>
-      <w:proofErr w:type="spellEnd"/>
       <w:r>
         <w:pict w14:anchorId="53F06840">
           <v:rect id="_x0000_i1058" style="width:0;height:1.5pt" o:hralign="center" o:hrstd="t" o:hr="t" fillcolor="#a0a0a0" stroked="f"/>
@@ -6932,16 +6717,7 @@
           <w:sz w:val="24"/>
           <w:szCs w:val="24"/>
         </w:rPr>
-        <w:t xml:space="preserve"> edits their account and clicks the save changes button and </w:t>
-      </w:r>
-      <w:proofErr w:type="gramStart"/>
-      <w:r>
-        <w:rPr>
-          <w:iCs/>
-          <w:sz w:val="24"/>
-          <w:szCs w:val="24"/>
-        </w:rPr>
-        <w:t xml:space="preserve">completes </w:t>
+        <w:t xml:space="preserve"> edits their account and clicks the save changes button and completes </w:t>
       </w:r>
       <w:r>
         <w:rPr>
@@ -6957,16 +6733,7 @@
           <w:sz w:val="24"/>
           <w:szCs w:val="24"/>
         </w:rPr>
-        <w:t>the</w:t>
-      </w:r>
-      <w:proofErr w:type="gramEnd"/>
-      <w:r>
-        <w:rPr>
-          <w:iCs/>
-          <w:sz w:val="24"/>
-          <w:szCs w:val="24"/>
-        </w:rPr>
-        <w:t xml:space="preserve"> edit account function.</w:t>
+        <w:t>the edit account function.</w:t>
       </w:r>
     </w:p>
     <w:p>
@@ -7396,23 +7163,13 @@
         </w:rPr>
         <w:tab/>
       </w:r>
-      <w:proofErr w:type="gramStart"/>
-      <w:r>
-        <w:rPr>
-          <w:b/>
-          <w:sz w:val="24"/>
-          <w:szCs w:val="24"/>
-        </w:rPr>
-        <w:t>The</w:t>
-      </w:r>
-      <w:proofErr w:type="gramEnd"/>
-      <w:r>
-        <w:rPr>
-          <w:b/>
-          <w:sz w:val="24"/>
-          <w:szCs w:val="24"/>
-        </w:rPr>
-        <w:t xml:space="preserve"> </w:t>
+      <w:r>
+        <w:rPr>
+          <w:b/>
+          <w:sz w:val="24"/>
+          <w:szCs w:val="24"/>
+        </w:rPr>
+        <w:t xml:space="preserve">The </w:t>
       </w:r>
       <w:r>
         <w:rPr>
@@ -7739,7 +7496,6 @@
         </w:rPr>
         <w:t>Scenario name</w:t>
       </w:r>
-      <w:proofErr w:type="gramStart"/>
       <w:r>
         <w:rPr>
           <w:i/>
@@ -7758,7 +7514,6 @@
         </w:rPr>
         <w:t xml:space="preserve">  </w:t>
       </w:r>
-      <w:proofErr w:type="spellStart"/>
       <w:r>
         <w:rPr>
           <w:b/>
@@ -7769,8 +7524,6 @@
         </w:rPr>
         <w:t>EditingTheAccount</w:t>
       </w:r>
-      <w:proofErr w:type="spellEnd"/>
-      <w:proofErr w:type="gramEnd"/>
     </w:p>
     <w:p>
       <w:pPr>
@@ -7809,25 +7562,13 @@
         </w:rPr>
         <w:t xml:space="preserve">     </w:t>
       </w:r>
-      <w:proofErr w:type="spellStart"/>
-      <w:proofErr w:type="gramStart"/>
-      <w:r>
-        <w:rPr>
-          <w:b/>
-          <w:sz w:val="24"/>
-          <w:szCs w:val="24"/>
-        </w:rPr>
-        <w:t>Alice:The</w:t>
-      </w:r>
-      <w:proofErr w:type="spellEnd"/>
-      <w:proofErr w:type="gramEnd"/>
-      <w:r>
-        <w:rPr>
-          <w:b/>
-          <w:sz w:val="24"/>
-          <w:szCs w:val="24"/>
-        </w:rPr>
-        <w:t xml:space="preserve"> user</w:t>
+      <w:r>
+        <w:rPr>
+          <w:b/>
+          <w:sz w:val="24"/>
+          <w:szCs w:val="24"/>
+        </w:rPr>
+        <w:t>Alice:The user</w:t>
       </w:r>
     </w:p>
     <w:p>
@@ -7893,25 +7634,7 @@
           <w:sz w:val="24"/>
           <w:szCs w:val="24"/>
         </w:rPr>
-        <w:t xml:space="preserve">Alice is exploring the website. She sees the Edit Account button in her profile and she wants to change some information and wants to add a profile photo for </w:t>
-      </w:r>
-      <w:proofErr w:type="gramStart"/>
-      <w:r>
-        <w:rPr>
-          <w:iCs/>
-          <w:sz w:val="24"/>
-          <w:szCs w:val="24"/>
-        </w:rPr>
-        <w:t>her  account</w:t>
-      </w:r>
-      <w:proofErr w:type="gramEnd"/>
-      <w:r>
-        <w:rPr>
-          <w:iCs/>
-          <w:sz w:val="24"/>
-          <w:szCs w:val="24"/>
-        </w:rPr>
-        <w:t>.</w:t>
+        <w:t>Alice is exploring the website. She sees the Edit Account button in her profile and she wants to change some information and wants to add a profile photo for her  account.</w:t>
       </w:r>
     </w:p>
     <w:p>
@@ -8015,16 +7738,7 @@
           <w:sz w:val="24"/>
           <w:szCs w:val="24"/>
         </w:rPr>
-        <w:t xml:space="preserve">changing the information about her profile she adds a profile </w:t>
-      </w:r>
-      <w:proofErr w:type="gramStart"/>
-      <w:r>
-        <w:rPr>
-          <w:iCs/>
-          <w:sz w:val="24"/>
-          <w:szCs w:val="24"/>
-        </w:rPr>
-        <w:t xml:space="preserve">picture </w:t>
+        <w:t xml:space="preserve">changing the information about her profile she adds a profile picture </w:t>
       </w:r>
       <w:r>
         <w:rPr>
@@ -8040,16 +7754,7 @@
           <w:sz w:val="24"/>
           <w:szCs w:val="24"/>
         </w:rPr>
-        <w:t>and</w:t>
-      </w:r>
-      <w:proofErr w:type="gramEnd"/>
-      <w:r>
-        <w:rPr>
-          <w:iCs/>
-          <w:sz w:val="24"/>
-          <w:szCs w:val="24"/>
-        </w:rPr>
-        <w:t xml:space="preserve"> </w:t>
+        <w:t xml:space="preserve">and </w:t>
       </w:r>
       <w:r>
         <w:rPr>
@@ -8106,25 +7811,7 @@
           <w:sz w:val="24"/>
           <w:szCs w:val="24"/>
         </w:rPr>
-        <w:t xml:space="preserve">After she clicked the </w:t>
-      </w:r>
-      <w:proofErr w:type="gramStart"/>
-      <w:r>
-        <w:rPr>
-          <w:iCs/>
-          <w:sz w:val="24"/>
-          <w:szCs w:val="24"/>
-        </w:rPr>
-        <w:t>button</w:t>
-      </w:r>
-      <w:proofErr w:type="gramEnd"/>
-      <w:r>
-        <w:rPr>
-          <w:iCs/>
-          <w:sz w:val="24"/>
-          <w:szCs w:val="24"/>
-        </w:rPr>
-        <w:t xml:space="preserve"> she saw a response message that the changes made successfully.</w:t>
+        <w:t>After she clicked the button she saw a response message that the changes made successfully.</w:t>
       </w:r>
     </w:p>
     <w:p>
@@ -9703,7 +9390,7 @@
 </file>
 
 <file path=customXml/itemProps1.xml><?xml version="1.0" encoding="utf-8"?>
-<ds:datastoreItem xmlns:ds="http://schemas.openxmlformats.org/officeDocument/2006/customXml" ds:itemID="{67EC4CE2-FFB0-48CE-AFAE-888637387910}">
+<ds:datastoreItem xmlns:ds="http://schemas.openxmlformats.org/officeDocument/2006/customXml" ds:itemID="{BEB8419F-27F1-480C-875C-1554EF3355FB}">
   <ds:schemaRefs>
     <ds:schemaRef ds:uri="http://schemas.openxmlformats.org/officeDocument/2006/bibliography"/>
   </ds:schemaRefs>

--- a/usecases-gizem gümüşçekiçci.docx
+++ b/usecases-gizem gümüşçekiçci.docx
@@ -5972,8 +5972,6 @@
         </w:rPr>
         <w:t>a</w:t>
       </w:r>
-      <w:bookmarkStart w:id="0" w:name="_GoBack"/>
-      <w:bookmarkEnd w:id="0"/>
       <w:r>
         <w:rPr>
           <w:iCs/>
@@ -7381,66 +7379,13 @@
     <w:p>
       <w:pPr>
         <w:rPr>
-          <w:iCs/>
-          <w:sz w:val="24"/>
-          <w:szCs w:val="24"/>
-        </w:rPr>
-      </w:pPr>
-    </w:p>
-    <w:p>
-      <w:pPr>
-        <w:rPr>
-          <w:iCs/>
-          <w:sz w:val="24"/>
-          <w:szCs w:val="24"/>
-        </w:rPr>
-      </w:pPr>
-    </w:p>
-    <w:p>
-      <w:pPr>
-        <w:rPr>
-          <w:iCs/>
-          <w:sz w:val="24"/>
-          <w:szCs w:val="24"/>
-        </w:rPr>
-      </w:pPr>
-    </w:p>
-    <w:p>
-      <w:pPr>
-        <w:rPr>
-          <w:iCs/>
-          <w:sz w:val="24"/>
-          <w:szCs w:val="24"/>
-        </w:rPr>
-      </w:pPr>
-    </w:p>
-    <w:p>
-      <w:pPr>
-        <w:rPr>
-          <w:iCs/>
-          <w:sz w:val="24"/>
-          <w:szCs w:val="24"/>
-        </w:rPr>
-      </w:pPr>
-    </w:p>
-    <w:p>
-      <w:pPr>
-        <w:rPr>
-          <w:iCs/>
-          <w:sz w:val="24"/>
-          <w:szCs w:val="24"/>
-        </w:rPr>
-      </w:pPr>
-    </w:p>
-    <w:p>
-      <w:pPr>
-        <w:ind w:left="2160"/>
-        <w:rPr>
           <w:color w:val="FF0000"/>
           <w:sz w:val="32"/>
           <w:szCs w:val="32"/>
         </w:rPr>
       </w:pPr>
+      <w:bookmarkStart w:id="0" w:name="_GoBack"/>
+      <w:bookmarkEnd w:id="0"/>
       <w:r>
         <w:rPr>
           <w:color w:val="FF0000"/>
@@ -9390,7 +9335,7 @@
 </file>
 
 <file path=customXml/itemProps1.xml><?xml version="1.0" encoding="utf-8"?>
-<ds:datastoreItem xmlns:ds="http://schemas.openxmlformats.org/officeDocument/2006/customXml" ds:itemID="{BEB8419F-27F1-480C-875C-1554EF3355FB}">
+<ds:datastoreItem xmlns:ds="http://schemas.openxmlformats.org/officeDocument/2006/customXml" ds:itemID="{55ABD345-E164-48A4-9389-68426E9DC2BA}">
   <ds:schemaRefs>
     <ds:schemaRef ds:uri="http://schemas.openxmlformats.org/officeDocument/2006/bibliography"/>
   </ds:schemaRefs>

--- a/usecases-gizem gümüşçekiçci.docx
+++ b/usecases-gizem gümüşçekiçci.docx
@@ -66,6 +66,7 @@
         </w:rPr>
         <w:tab/>
       </w:r>
+      <w:proofErr w:type="spellStart"/>
       <w:r>
         <w:rPr>
           <w:b/>
@@ -90,6 +91,7 @@
         </w:rPr>
         <w:t>tPassword</w:t>
       </w:r>
+      <w:proofErr w:type="spellEnd"/>
       <w:r>
         <w:pict w14:anchorId="07244F9C">
           <v:rect id="_x0000_i1026" style="width:0;height:1.5pt" o:hralign="center" o:hrstd="t" o:hr="t" fillcolor="#a0a0a0" stroked="f"/>
@@ -684,12 +686,21 @@
         </w:rPr>
         <w:t xml:space="preserve"> </w:t>
       </w:r>
-      <w:r>
-        <w:rPr>
-          <w:sz w:val="24"/>
-          <w:szCs w:val="24"/>
-        </w:rPr>
-        <w:t>ResetPassword function will be activated.</w:t>
+      <w:proofErr w:type="spellStart"/>
+      <w:r>
+        <w:rPr>
+          <w:sz w:val="24"/>
+          <w:szCs w:val="24"/>
+        </w:rPr>
+        <w:t>ResetPassword</w:t>
+      </w:r>
+      <w:proofErr w:type="spellEnd"/>
+      <w:r>
+        <w:rPr>
+          <w:sz w:val="24"/>
+          <w:szCs w:val="24"/>
+        </w:rPr>
+        <w:t xml:space="preserve"> function will be activated.</w:t>
       </w:r>
     </w:p>
     <w:p>
@@ -994,13 +1005,23 @@
         </w:rPr>
         <w:tab/>
       </w:r>
-      <w:r>
-        <w:rPr>
-          <w:b/>
-          <w:sz w:val="24"/>
-          <w:szCs w:val="24"/>
-        </w:rPr>
-        <w:t xml:space="preserve">The </w:t>
+      <w:proofErr w:type="gramStart"/>
+      <w:r>
+        <w:rPr>
+          <w:b/>
+          <w:sz w:val="24"/>
+          <w:szCs w:val="24"/>
+        </w:rPr>
+        <w:t>The</w:t>
+      </w:r>
+      <w:proofErr w:type="gramEnd"/>
+      <w:r>
+        <w:rPr>
+          <w:b/>
+          <w:sz w:val="24"/>
+          <w:szCs w:val="24"/>
+        </w:rPr>
+        <w:t xml:space="preserve"> </w:t>
       </w:r>
       <w:r>
         <w:rPr>
@@ -1140,6 +1161,7 @@
         </w:rPr>
         <w:t>Scenario name</w:t>
       </w:r>
+      <w:proofErr w:type="gramStart"/>
       <w:r>
         <w:rPr>
           <w:i/>
@@ -1158,6 +1180,7 @@
         </w:rPr>
         <w:t xml:space="preserve">  </w:t>
       </w:r>
+      <w:proofErr w:type="spellStart"/>
       <w:r>
         <w:rPr>
           <w:b/>
@@ -1168,6 +1191,8 @@
         </w:rPr>
         <w:t>Failedtologin</w:t>
       </w:r>
+      <w:proofErr w:type="spellEnd"/>
+      <w:proofErr w:type="gramEnd"/>
     </w:p>
     <w:p>
       <w:pPr>
@@ -1204,7 +1229,27 @@
           <w:sz w:val="24"/>
           <w:szCs w:val="24"/>
         </w:rPr>
-        <w:t xml:space="preserve">     Alice:The user</w:t>
+        <w:t xml:space="preserve">     </w:t>
+      </w:r>
+      <w:proofErr w:type="spellStart"/>
+      <w:proofErr w:type="gramStart"/>
+      <w:r>
+        <w:rPr>
+          <w:b/>
+          <w:sz w:val="24"/>
+          <w:szCs w:val="24"/>
+        </w:rPr>
+        <w:t>Alice:The</w:t>
+      </w:r>
+      <w:proofErr w:type="spellEnd"/>
+      <w:proofErr w:type="gramEnd"/>
+      <w:r>
+        <w:rPr>
+          <w:b/>
+          <w:sz w:val="24"/>
+          <w:szCs w:val="24"/>
+        </w:rPr>
+        <w:t xml:space="preserve"> user</w:t>
       </w:r>
     </w:p>
     <w:p>
@@ -1891,6 +1936,7 @@
         </w:rPr>
         <w:tab/>
       </w:r>
+      <w:proofErr w:type="spellStart"/>
       <w:r>
         <w:rPr>
           <w:b/>
@@ -1899,6 +1945,7 @@
         </w:rPr>
         <w:t>ResetPassword</w:t>
       </w:r>
+      <w:proofErr w:type="spellEnd"/>
       <w:r>
         <w:pict w14:anchorId="27F9055E">
           <v:rect id="_x0000_i1035" style="width:0;height:1.5pt" o:hralign="center" o:hrstd="t" o:hr="t" fillcolor="#a0a0a0" stroked="f"/>
@@ -2033,7 +2080,7 @@
     </w:p>
     <w:p>
       <w:pPr>
-        <w:pStyle w:val="ListParagraph"/>
+        <w:pStyle w:val="ListeParagraf"/>
         <w:numPr>
           <w:ilvl w:val="0"/>
           <w:numId w:val="1"/>
@@ -2502,13 +2549,23 @@
         </w:rPr>
         <w:tab/>
       </w:r>
-      <w:r>
-        <w:rPr>
-          <w:b/>
-          <w:sz w:val="24"/>
-          <w:szCs w:val="24"/>
-        </w:rPr>
-        <w:t xml:space="preserve">The User </w:t>
+      <w:proofErr w:type="gramStart"/>
+      <w:r>
+        <w:rPr>
+          <w:b/>
+          <w:sz w:val="24"/>
+          <w:szCs w:val="24"/>
+        </w:rPr>
+        <w:t>The</w:t>
+      </w:r>
+      <w:proofErr w:type="gramEnd"/>
+      <w:r>
+        <w:rPr>
+          <w:b/>
+          <w:sz w:val="24"/>
+          <w:szCs w:val="24"/>
+        </w:rPr>
+        <w:t xml:space="preserve"> User </w:t>
       </w:r>
       <w:r>
         <w:rPr>
@@ -2701,6 +2758,7 @@
         </w:rPr>
         <w:tab/>
       </w:r>
+      <w:proofErr w:type="spellStart"/>
       <w:r>
         <w:rPr>
           <w:b/>
@@ -2711,6 +2769,7 @@
         </w:rPr>
         <w:t>DeclineEvent</w:t>
       </w:r>
+      <w:proofErr w:type="spellEnd"/>
       <w:r>
         <w:pict w14:anchorId="4BE4AC35">
           <v:rect id="_x0000_i1041" style="width:0;height:1.5pt" o:hralign="center" o:hrstd="t" o:hr="t" fillcolor="#a0a0a0" stroked="f"/>
@@ -3678,13 +3737,23 @@
         </w:rPr>
         <w:tab/>
       </w:r>
-      <w:r>
-        <w:rPr>
-          <w:b/>
-          <w:sz w:val="24"/>
-          <w:szCs w:val="24"/>
-        </w:rPr>
-        <w:t xml:space="preserve">The </w:t>
+      <w:proofErr w:type="gramStart"/>
+      <w:r>
+        <w:rPr>
+          <w:b/>
+          <w:sz w:val="24"/>
+          <w:szCs w:val="24"/>
+        </w:rPr>
+        <w:t>The</w:t>
+      </w:r>
+      <w:proofErr w:type="gramEnd"/>
+      <w:r>
+        <w:rPr>
+          <w:b/>
+          <w:sz w:val="24"/>
+          <w:szCs w:val="24"/>
+        </w:rPr>
+        <w:t xml:space="preserve"> </w:t>
       </w:r>
       <w:r>
         <w:rPr>
@@ -3998,6 +4067,7 @@
         </w:rPr>
         <w:t>Scenario name</w:t>
       </w:r>
+      <w:proofErr w:type="gramStart"/>
       <w:r>
         <w:rPr>
           <w:i/>
@@ -4016,6 +4086,7 @@
         </w:rPr>
         <w:t xml:space="preserve">  </w:t>
       </w:r>
+      <w:proofErr w:type="spellStart"/>
       <w:r>
         <w:rPr>
           <w:b/>
@@ -4046,6 +4117,8 @@
         </w:rPr>
         <w:t>Concert</w:t>
       </w:r>
+      <w:proofErr w:type="spellEnd"/>
+      <w:proofErr w:type="gramEnd"/>
     </w:p>
     <w:p>
       <w:pPr>
@@ -4082,7 +4155,27 @@
           <w:sz w:val="24"/>
           <w:szCs w:val="24"/>
         </w:rPr>
-        <w:t xml:space="preserve">     Jack:The Operator </w:t>
+        <w:t xml:space="preserve">     </w:t>
+      </w:r>
+      <w:proofErr w:type="spellStart"/>
+      <w:proofErr w:type="gramStart"/>
+      <w:r>
+        <w:rPr>
+          <w:b/>
+          <w:sz w:val="24"/>
+          <w:szCs w:val="24"/>
+        </w:rPr>
+        <w:t>Jack:The</w:t>
+      </w:r>
+      <w:proofErr w:type="spellEnd"/>
+      <w:proofErr w:type="gramEnd"/>
+      <w:r>
+        <w:rPr>
+          <w:b/>
+          <w:sz w:val="24"/>
+          <w:szCs w:val="24"/>
+        </w:rPr>
+        <w:t xml:space="preserve"> Operator </w:t>
       </w:r>
     </w:p>
     <w:p>
@@ -4102,6 +4195,8 @@
         </w:rPr>
         <w:tab/>
       </w:r>
+      <w:proofErr w:type="spellStart"/>
+      <w:proofErr w:type="gramStart"/>
       <w:r>
         <w:rPr>
           <w:b/>
@@ -4118,7 +4213,18 @@
           <w:sz w:val="24"/>
           <w:szCs w:val="24"/>
         </w:rPr>
-        <w:t>The Admin</w:t>
+        <w:t>The</w:t>
+      </w:r>
+      <w:proofErr w:type="spellEnd"/>
+      <w:proofErr w:type="gramEnd"/>
+      <w:r>
+        <w:rPr>
+          <w:b/>
+          <w:bCs/>
+          <w:sz w:val="24"/>
+          <w:szCs w:val="24"/>
+        </w:rPr>
+        <w:t xml:space="preserve"> Admin</w:t>
       </w:r>
     </w:p>
     <w:p>
@@ -4188,6 +4294,7 @@
         </w:rPr>
         <w:t xml:space="preserve">Jack owns a night club and he </w:t>
       </w:r>
+      <w:proofErr w:type="gramStart"/>
       <w:r>
         <w:rPr>
           <w:iCs/>
@@ -4196,6 +4303,7 @@
         </w:rPr>
         <w:t>hosts</w:t>
       </w:r>
+      <w:proofErr w:type="gramEnd"/>
       <w:r>
         <w:rPr>
           <w:iCs/>
@@ -4765,6 +4873,7 @@
         </w:rPr>
         <w:tab/>
       </w:r>
+      <w:proofErr w:type="spellStart"/>
       <w:r>
         <w:rPr>
           <w:b/>
@@ -4785,6 +4894,7 @@
         </w:rPr>
         <w:t>EventChanges</w:t>
       </w:r>
+      <w:proofErr w:type="spellEnd"/>
       <w:r>
         <w:pict w14:anchorId="0AFE6B81">
           <v:rect id="_x0000_i1050" style="width:0;height:1.5pt" o:hralign="center" o:hrstd="t" o:hr="t" fillcolor="#a0a0a0" stroked="f"/>
@@ -4938,7 +5048,7 @@
     </w:p>
     <w:p>
       <w:pPr>
-        <w:pStyle w:val="ListParagraph"/>
+        <w:pStyle w:val="ListeParagraf"/>
         <w:numPr>
           <w:ilvl w:val="0"/>
           <w:numId w:val="8"/>
@@ -5032,7 +5142,7 @@
     </w:p>
     <w:p>
       <w:pPr>
-        <w:pStyle w:val="ListParagraph"/>
+        <w:pStyle w:val="ListeParagraf"/>
         <w:numPr>
           <w:ilvl w:val="0"/>
           <w:numId w:val="8"/>
@@ -5082,17 +5192,17 @@
     </w:p>
     <w:p>
       <w:pPr>
-        <w:pStyle w:val="ListParagraph"/>
-        <w:rPr>
-          <w:iCs/>
-          <w:sz w:val="24"/>
-          <w:szCs w:val="24"/>
-        </w:rPr>
-      </w:pPr>
-    </w:p>
-    <w:p>
-      <w:pPr>
-        <w:pStyle w:val="ListParagraph"/>
+        <w:pStyle w:val="ListeParagraf"/>
+        <w:rPr>
+          <w:iCs/>
+          <w:sz w:val="24"/>
+          <w:szCs w:val="24"/>
+        </w:rPr>
+      </w:pPr>
+    </w:p>
+    <w:p>
+      <w:pPr>
+        <w:pStyle w:val="ListeParagraf"/>
         <w:numPr>
           <w:ilvl w:val="0"/>
           <w:numId w:val="8"/>
@@ -5149,22 +5259,40 @@
           <w:sz w:val="24"/>
           <w:szCs w:val="24"/>
         </w:rPr>
-        <w:t xml:space="preserve"> views the changes ,confirms or declines the changes made by the Operator.</w:t>
-      </w:r>
-    </w:p>
-    <w:p>
-      <w:pPr>
-        <w:pStyle w:val="ListParagraph"/>
-        <w:rPr>
-          <w:iCs/>
-          <w:sz w:val="24"/>
-          <w:szCs w:val="24"/>
-        </w:rPr>
-      </w:pPr>
-    </w:p>
-    <w:p>
-      <w:pPr>
-        <w:pStyle w:val="ListParagraph"/>
+        <w:t xml:space="preserve"> views the </w:t>
+      </w:r>
+      <w:proofErr w:type="gramStart"/>
+      <w:r>
+        <w:rPr>
+          <w:iCs/>
+          <w:sz w:val="24"/>
+          <w:szCs w:val="24"/>
+        </w:rPr>
+        <w:t>changes ,confirms</w:t>
+      </w:r>
+      <w:proofErr w:type="gramEnd"/>
+      <w:r>
+        <w:rPr>
+          <w:iCs/>
+          <w:sz w:val="24"/>
+          <w:szCs w:val="24"/>
+        </w:rPr>
+        <w:t xml:space="preserve"> or declines the changes made by the Operator.</w:t>
+      </w:r>
+    </w:p>
+    <w:p>
+      <w:pPr>
+        <w:pStyle w:val="ListeParagraf"/>
+        <w:rPr>
+          <w:iCs/>
+          <w:sz w:val="24"/>
+          <w:szCs w:val="24"/>
+        </w:rPr>
+      </w:pPr>
+    </w:p>
+    <w:p>
+      <w:pPr>
+        <w:pStyle w:val="ListeParagraf"/>
         <w:numPr>
           <w:ilvl w:val="0"/>
           <w:numId w:val="8"/>
@@ -5464,13 +5592,23 @@
         </w:rPr>
         <w:tab/>
       </w:r>
-      <w:r>
-        <w:rPr>
-          <w:b/>
-          <w:sz w:val="24"/>
-          <w:szCs w:val="24"/>
-        </w:rPr>
-        <w:t xml:space="preserve">The </w:t>
+      <w:proofErr w:type="gramStart"/>
+      <w:r>
+        <w:rPr>
+          <w:b/>
+          <w:sz w:val="24"/>
+          <w:szCs w:val="24"/>
+        </w:rPr>
+        <w:t>The</w:t>
+      </w:r>
+      <w:proofErr w:type="gramEnd"/>
+      <w:r>
+        <w:rPr>
+          <w:b/>
+          <w:sz w:val="24"/>
+          <w:szCs w:val="24"/>
+        </w:rPr>
+        <w:t xml:space="preserve"> </w:t>
       </w:r>
       <w:r>
         <w:rPr>
@@ -5790,6 +5928,7 @@
         </w:rPr>
         <w:t>Scenario name</w:t>
       </w:r>
+      <w:proofErr w:type="gramStart"/>
       <w:r>
         <w:rPr>
           <w:i/>
@@ -5808,6 +5947,7 @@
         </w:rPr>
         <w:t xml:space="preserve">  </w:t>
       </w:r>
+      <w:proofErr w:type="spellStart"/>
       <w:r>
         <w:rPr>
           <w:b/>
@@ -5818,6 +5958,8 @@
         </w:rPr>
         <w:t>AcceptedChanges</w:t>
       </w:r>
+      <w:proofErr w:type="spellEnd"/>
+      <w:proofErr w:type="gramEnd"/>
     </w:p>
     <w:p>
       <w:pPr>
@@ -5854,7 +5996,27 @@
           <w:sz w:val="24"/>
           <w:szCs w:val="24"/>
         </w:rPr>
-        <w:t xml:space="preserve">     Jack:The Operator </w:t>
+        <w:t xml:space="preserve">     </w:t>
+      </w:r>
+      <w:proofErr w:type="spellStart"/>
+      <w:proofErr w:type="gramStart"/>
+      <w:r>
+        <w:rPr>
+          <w:b/>
+          <w:sz w:val="24"/>
+          <w:szCs w:val="24"/>
+        </w:rPr>
+        <w:t>Jack:The</w:t>
+      </w:r>
+      <w:proofErr w:type="spellEnd"/>
+      <w:proofErr w:type="gramEnd"/>
+      <w:r>
+        <w:rPr>
+          <w:b/>
+          <w:sz w:val="24"/>
+          <w:szCs w:val="24"/>
+        </w:rPr>
+        <w:t xml:space="preserve"> Operator </w:t>
       </w:r>
     </w:p>
     <w:p>
@@ -5881,6 +6043,8 @@
         </w:rPr>
         <w:tab/>
       </w:r>
+      <w:proofErr w:type="spellStart"/>
+      <w:proofErr w:type="gramStart"/>
       <w:r>
         <w:rPr>
           <w:b/>
@@ -5897,7 +6061,18 @@
           <w:sz w:val="24"/>
           <w:szCs w:val="24"/>
         </w:rPr>
-        <w:t>The Admin</w:t>
+        <w:t>The</w:t>
+      </w:r>
+      <w:proofErr w:type="spellEnd"/>
+      <w:proofErr w:type="gramEnd"/>
+      <w:r>
+        <w:rPr>
+          <w:b/>
+          <w:bCs/>
+          <w:sz w:val="24"/>
+          <w:szCs w:val="24"/>
+        </w:rPr>
+        <w:t xml:space="preserve"> Admin</w:t>
       </w:r>
     </w:p>
     <w:p>
@@ -5944,7 +6119,7 @@
     </w:p>
     <w:p>
       <w:pPr>
-        <w:pStyle w:val="ListParagraph"/>
+        <w:pStyle w:val="ListeParagraf"/>
         <w:numPr>
           <w:ilvl w:val="0"/>
           <w:numId w:val="4"/>
@@ -5986,21 +6161,39 @@
           <w:sz w:val="24"/>
           <w:szCs w:val="24"/>
         </w:rPr>
-        <w:t xml:space="preserve"> is hosting a Halloween party in his club  but he wants to change the opening time of the Halloween party.</w:t>
-      </w:r>
-    </w:p>
-    <w:p>
-      <w:pPr>
-        <w:rPr>
-          <w:i/>
-          <w:sz w:val="24"/>
-          <w:szCs w:val="24"/>
-        </w:rPr>
-      </w:pPr>
-    </w:p>
-    <w:p>
-      <w:pPr>
-        <w:pStyle w:val="ListParagraph"/>
+        <w:t xml:space="preserve"> is hosting a Halloween party in his </w:t>
+      </w:r>
+      <w:proofErr w:type="gramStart"/>
+      <w:r>
+        <w:rPr>
+          <w:iCs/>
+          <w:sz w:val="24"/>
+          <w:szCs w:val="24"/>
+        </w:rPr>
+        <w:t>club  but</w:t>
+      </w:r>
+      <w:proofErr w:type="gramEnd"/>
+      <w:r>
+        <w:rPr>
+          <w:iCs/>
+          <w:sz w:val="24"/>
+          <w:szCs w:val="24"/>
+        </w:rPr>
+        <w:t xml:space="preserve"> he wants to change the opening time of the Halloween party.</w:t>
+      </w:r>
+    </w:p>
+    <w:p>
+      <w:pPr>
+        <w:rPr>
+          <w:i/>
+          <w:sz w:val="24"/>
+          <w:szCs w:val="24"/>
+        </w:rPr>
+      </w:pPr>
+    </w:p>
+    <w:p>
+      <w:pPr>
+        <w:pStyle w:val="ListeParagraf"/>
         <w:numPr>
           <w:ilvl w:val="0"/>
           <w:numId w:val="4"/>
@@ -6049,15 +6242,33 @@
           <w:sz w:val="24"/>
           <w:szCs w:val="24"/>
         </w:rPr>
-        <w:t xml:space="preserve"> to change the opening time of the event  </w:t>
-      </w:r>
-      <w:r>
-        <w:rPr>
-          <w:iCs/>
-          <w:sz w:val="24"/>
-          <w:szCs w:val="24"/>
-        </w:rPr>
-        <w:t>. He edits the even</w:t>
+        <w:t xml:space="preserve"> to change the opening time of the </w:t>
+      </w:r>
+      <w:proofErr w:type="gramStart"/>
+      <w:r>
+        <w:rPr>
+          <w:iCs/>
+          <w:sz w:val="24"/>
+          <w:szCs w:val="24"/>
+        </w:rPr>
+        <w:t xml:space="preserve">event  </w:t>
+      </w:r>
+      <w:r>
+        <w:rPr>
+          <w:iCs/>
+          <w:sz w:val="24"/>
+          <w:szCs w:val="24"/>
+        </w:rPr>
+        <w:t>.</w:t>
+      </w:r>
+      <w:proofErr w:type="gramEnd"/>
+      <w:r>
+        <w:rPr>
+          <w:iCs/>
+          <w:sz w:val="24"/>
+          <w:szCs w:val="24"/>
+        </w:rPr>
+        <w:t xml:space="preserve"> He edits the even</w:t>
       </w:r>
       <w:r>
         <w:rPr>
@@ -6070,17 +6281,17 @@
     </w:p>
     <w:p>
       <w:pPr>
-        <w:pStyle w:val="ListParagraph"/>
-        <w:rPr>
-          <w:iCs/>
-          <w:sz w:val="24"/>
-          <w:szCs w:val="24"/>
-        </w:rPr>
-      </w:pPr>
-    </w:p>
-    <w:p>
-      <w:pPr>
-        <w:pStyle w:val="ListParagraph"/>
+        <w:pStyle w:val="ListeParagraf"/>
+        <w:rPr>
+          <w:iCs/>
+          <w:sz w:val="24"/>
+          <w:szCs w:val="24"/>
+        </w:rPr>
+      </w:pPr>
+    </w:p>
+    <w:p>
+      <w:pPr>
+        <w:pStyle w:val="ListeParagraf"/>
         <w:numPr>
           <w:ilvl w:val="0"/>
           <w:numId w:val="4"/>
@@ -6111,7 +6322,7 @@
     </w:p>
     <w:p>
       <w:pPr>
-        <w:pStyle w:val="ListParagraph"/>
+        <w:pStyle w:val="ListeParagraf"/>
         <w:numPr>
           <w:ilvl w:val="0"/>
           <w:numId w:val="4"/>
@@ -6165,17 +6376,17 @@
     </w:p>
     <w:p>
       <w:pPr>
-        <w:pStyle w:val="ListParagraph"/>
-        <w:rPr>
-          <w:iCs/>
-          <w:sz w:val="24"/>
-          <w:szCs w:val="24"/>
-        </w:rPr>
-      </w:pPr>
-    </w:p>
-    <w:p>
-      <w:pPr>
-        <w:pStyle w:val="ListParagraph"/>
+        <w:pStyle w:val="ListeParagraf"/>
+        <w:rPr>
+          <w:iCs/>
+          <w:sz w:val="24"/>
+          <w:szCs w:val="24"/>
+        </w:rPr>
+      </w:pPr>
+    </w:p>
+    <w:p>
+      <w:pPr>
+        <w:pStyle w:val="ListeParagraf"/>
         <w:numPr>
           <w:ilvl w:val="0"/>
           <w:numId w:val="4"/>
@@ -6192,7 +6403,25 @@
           <w:sz w:val="24"/>
           <w:szCs w:val="24"/>
         </w:rPr>
-        <w:t xml:space="preserve">After Daniel accepts the request , Daniel receives the response from the admin </w:t>
+        <w:t xml:space="preserve">After Daniel accepts the </w:t>
+      </w:r>
+      <w:proofErr w:type="gramStart"/>
+      <w:r>
+        <w:rPr>
+          <w:iCs/>
+          <w:sz w:val="24"/>
+          <w:szCs w:val="24"/>
+        </w:rPr>
+        <w:t>request ,</w:t>
+      </w:r>
+      <w:proofErr w:type="gramEnd"/>
+      <w:r>
+        <w:rPr>
+          <w:iCs/>
+          <w:sz w:val="24"/>
+          <w:szCs w:val="24"/>
+        </w:rPr>
+        <w:t xml:space="preserve"> Daniel receives the response from the admin </w:t>
       </w:r>
       <w:r>
         <w:rPr>
@@ -6229,17 +6458,17 @@
     </w:p>
     <w:p>
       <w:pPr>
-        <w:pStyle w:val="ListParagraph"/>
-        <w:rPr>
-          <w:iCs/>
-          <w:sz w:val="24"/>
-          <w:szCs w:val="24"/>
-        </w:rPr>
-      </w:pPr>
-    </w:p>
-    <w:p>
-      <w:pPr>
-        <w:pStyle w:val="ListParagraph"/>
+        <w:pStyle w:val="ListeParagraf"/>
+        <w:rPr>
+          <w:iCs/>
+          <w:sz w:val="24"/>
+          <w:szCs w:val="24"/>
+        </w:rPr>
+      </w:pPr>
+    </w:p>
+    <w:p>
+      <w:pPr>
+        <w:pStyle w:val="ListeParagraf"/>
         <w:numPr>
           <w:ilvl w:val="0"/>
           <w:numId w:val="4"/>
@@ -6462,6 +6691,7 @@
         </w:rPr>
         <w:tab/>
       </w:r>
+      <w:proofErr w:type="spellStart"/>
       <w:r>
         <w:rPr>
           <w:b/>
@@ -6472,6 +6702,7 @@
         </w:rPr>
         <w:t>EditAccount</w:t>
       </w:r>
+      <w:proofErr w:type="spellEnd"/>
       <w:r>
         <w:pict w14:anchorId="53F06840">
           <v:rect id="_x0000_i1058" style="width:0;height:1.5pt" o:hralign="center" o:hrstd="t" o:hr="t" fillcolor="#a0a0a0" stroked="f"/>
@@ -6606,70 +6837,6 @@
     </w:p>
     <w:p>
       <w:pPr>
-        <w:rPr>
-          <w:iCs/>
-          <w:sz w:val="24"/>
-          <w:szCs w:val="24"/>
-        </w:rPr>
-      </w:pPr>
-      <w:r>
-        <w:rPr>
-          <w:i/>
-          <w:sz w:val="24"/>
-          <w:szCs w:val="24"/>
-        </w:rPr>
-        <w:t xml:space="preserve"> </w:t>
-      </w:r>
-      <w:r>
-        <w:rPr>
-          <w:iCs/>
-          <w:sz w:val="24"/>
-          <w:szCs w:val="24"/>
-        </w:rPr>
-        <w:t>1)</w:t>
-      </w:r>
-      <w:r>
-        <w:rPr>
-          <w:sz w:val="24"/>
-          <w:szCs w:val="24"/>
-        </w:rPr>
-        <w:t xml:space="preserve"> </w:t>
-      </w:r>
-      <w:r>
-        <w:rPr>
-          <w:b/>
-          <w:bCs/>
-          <w:sz w:val="24"/>
-          <w:szCs w:val="24"/>
-        </w:rPr>
-        <w:t>The user</w:t>
-      </w:r>
-      <w:r>
-        <w:rPr>
-          <w:sz w:val="24"/>
-          <w:szCs w:val="24"/>
-        </w:rPr>
-        <w:t xml:space="preserve"> activates the Edit Account button to change or add or </w:t>
-      </w:r>
-      <w:r>
-        <w:rPr>
-          <w:iCs/>
-          <w:sz w:val="24"/>
-          <w:szCs w:val="24"/>
-        </w:rPr>
-        <w:t xml:space="preserve">remove </w:t>
-      </w:r>
-      <w:r>
-        <w:rPr>
-          <w:iCs/>
-          <w:sz w:val="24"/>
-          <w:szCs w:val="24"/>
-        </w:rPr>
-        <w:t>information about the account.</w:t>
-      </w:r>
-    </w:p>
-    <w:p>
-      <w:pPr>
         <w:tabs>
           <w:tab w:val="left" w:pos="2352"/>
         </w:tabs>
@@ -6679,6 +6846,93 @@
           <w:szCs w:val="24"/>
         </w:rPr>
       </w:pPr>
+      <w:r>
+        <w:rPr>
+          <w:i/>
+          <w:sz w:val="24"/>
+          <w:szCs w:val="24"/>
+        </w:rPr>
+        <w:t xml:space="preserve"> </w:t>
+      </w:r>
+      <w:r>
+        <w:rPr>
+          <w:iCs/>
+          <w:sz w:val="24"/>
+          <w:szCs w:val="24"/>
+        </w:rPr>
+        <w:t>1)</w:t>
+      </w:r>
+      <w:r>
+        <w:rPr>
+          <w:sz w:val="24"/>
+          <w:szCs w:val="24"/>
+        </w:rPr>
+        <w:t xml:space="preserve"> </w:t>
+      </w:r>
+      <w:r>
+        <w:rPr>
+          <w:b/>
+          <w:bCs/>
+          <w:sz w:val="24"/>
+          <w:szCs w:val="24"/>
+        </w:rPr>
+        <w:t>The user</w:t>
+      </w:r>
+      <w:r>
+        <w:rPr>
+          <w:sz w:val="24"/>
+          <w:szCs w:val="24"/>
+        </w:rPr>
+        <w:t xml:space="preserve"> activates the Edit Account button to change or add or </w:t>
+      </w:r>
+      <w:r>
+        <w:rPr>
+          <w:iCs/>
+          <w:sz w:val="24"/>
+          <w:szCs w:val="24"/>
+        </w:rPr>
+        <w:t xml:space="preserve">remove </w:t>
+      </w:r>
+      <w:r>
+        <w:rPr>
+          <w:iCs/>
+          <w:sz w:val="24"/>
+          <w:szCs w:val="24"/>
+        </w:rPr>
+        <w:t>information about the account</w:t>
+      </w:r>
+      <w:r>
+        <w:rPr>
+          <w:iCs/>
+          <w:sz w:val="24"/>
+          <w:szCs w:val="24"/>
+        </w:rPr>
+        <w:t xml:space="preserve"> and clicks the save changes </w:t>
+      </w:r>
+      <w:r>
+        <w:rPr>
+          <w:iCs/>
+          <w:sz w:val="24"/>
+          <w:szCs w:val="24"/>
+        </w:rPr>
+        <w:t xml:space="preserve">button and </w:t>
+      </w:r>
+      <w:r>
+        <w:rPr>
+          <w:iCs/>
+          <w:sz w:val="24"/>
+          <w:szCs w:val="24"/>
+        </w:rPr>
+        <w:t>completes the</w:t>
+      </w:r>
+      <w:r>
+        <w:rPr>
+          <w:iCs/>
+          <w:sz w:val="24"/>
+          <w:szCs w:val="24"/>
+        </w:rPr>
+        <w:t xml:space="preserve"> edit account function.</w:t>
+      </w:r>
     </w:p>
     <w:p>
       <w:pPr>
@@ -6691,54 +6945,75 @@
           <w:szCs w:val="24"/>
         </w:rPr>
       </w:pPr>
-      <w:r>
-        <w:rPr>
-          <w:iCs/>
-          <w:sz w:val="24"/>
-          <w:szCs w:val="24"/>
-        </w:rPr>
-        <w:t xml:space="preserve">  2)</w:t>
-      </w:r>
-      <w:r>
-        <w:rPr>
-          <w:b/>
-          <w:bCs/>
-          <w:iCs/>
-          <w:sz w:val="24"/>
-          <w:szCs w:val="24"/>
-        </w:rPr>
-        <w:t>The user</w:t>
-      </w:r>
-      <w:r>
-        <w:rPr>
-          <w:iCs/>
-          <w:sz w:val="24"/>
-          <w:szCs w:val="24"/>
-        </w:rPr>
-        <w:t xml:space="preserve"> edits their account and clicks the save changes button and completes </w:t>
-      </w:r>
-      <w:r>
-        <w:rPr>
-          <w:iCs/>
-          <w:sz w:val="24"/>
-          <w:szCs w:val="24"/>
-        </w:rPr>
-        <w:t xml:space="preserve"> </w:t>
-      </w:r>
-      <w:r>
-        <w:rPr>
-          <w:iCs/>
-          <w:sz w:val="24"/>
-          <w:szCs w:val="24"/>
-        </w:rPr>
-        <w:t>the edit account function.</w:t>
-      </w:r>
     </w:p>
     <w:p>
       <w:pPr>
         <w:tabs>
           <w:tab w:val="left" w:pos="2352"/>
         </w:tabs>
+        <w:ind w:left="1416"/>
+        <w:rPr>
+          <w:iCs/>
+          <w:sz w:val="24"/>
+          <w:szCs w:val="24"/>
+        </w:rPr>
+      </w:pPr>
+      <w:r>
+        <w:rPr>
+          <w:iCs/>
+          <w:sz w:val="24"/>
+          <w:szCs w:val="24"/>
+        </w:rPr>
+        <w:t>2</w:t>
+      </w:r>
+      <w:r>
+        <w:rPr>
+          <w:iCs/>
+          <w:sz w:val="24"/>
+          <w:szCs w:val="24"/>
+        </w:rPr>
+        <w:t>)</w:t>
+      </w:r>
+      <w:r>
+        <w:rPr>
+          <w:b/>
+          <w:bCs/>
+          <w:iCs/>
+          <w:sz w:val="24"/>
+          <w:szCs w:val="24"/>
+        </w:rPr>
+        <w:t>System</w:t>
+      </w:r>
+      <w:r>
+        <w:rPr>
+          <w:iCs/>
+          <w:sz w:val="24"/>
+          <w:szCs w:val="24"/>
+        </w:rPr>
+        <w:t xml:space="preserve"> receives the information and make the changes</w:t>
+      </w:r>
+      <w:r>
+        <w:rPr>
+          <w:iCs/>
+          <w:sz w:val="24"/>
+          <w:szCs w:val="24"/>
+        </w:rPr>
+        <w:t xml:space="preserve"> and </w:t>
+      </w:r>
+      <w:r>
+        <w:rPr>
+          <w:iCs/>
+          <w:sz w:val="24"/>
+          <w:szCs w:val="24"/>
+        </w:rPr>
+        <w:t>send user an acknowledgment that the changes are made successfully.</w:t>
+      </w:r>
+    </w:p>
+    <w:p>
+      <w:pPr>
+        <w:tabs>
+          <w:tab w:val="left" w:pos="1944"/>
+        </w:tabs>
         <w:rPr>
           <w:iCs/>
           <w:sz w:val="24"/>
@@ -6763,73 +7038,15 @@
           <w:sz w:val="24"/>
           <w:szCs w:val="24"/>
         </w:rPr>
-        <w:t xml:space="preserve">                        3)</w:t>
-      </w:r>
-      <w:r>
-        <w:rPr>
-          <w:b/>
-          <w:bCs/>
-          <w:iCs/>
-          <w:sz w:val="24"/>
-          <w:szCs w:val="24"/>
-        </w:rPr>
-        <w:t>System</w:t>
-      </w:r>
-      <w:r>
-        <w:rPr>
-          <w:iCs/>
-          <w:sz w:val="24"/>
-          <w:szCs w:val="24"/>
-        </w:rPr>
-        <w:t xml:space="preserve"> receives the information and make the changes</w:t>
-      </w:r>
-    </w:p>
-    <w:p>
-      <w:pPr>
-        <w:tabs>
-          <w:tab w:val="left" w:pos="2352"/>
-        </w:tabs>
-        <w:rPr>
-          <w:iCs/>
-          <w:sz w:val="24"/>
-          <w:szCs w:val="24"/>
-        </w:rPr>
-      </w:pPr>
-    </w:p>
-    <w:p>
-      <w:pPr>
-        <w:tabs>
-          <w:tab w:val="left" w:pos="2352"/>
-        </w:tabs>
-        <w:rPr>
-          <w:iCs/>
-          <w:sz w:val="24"/>
-          <w:szCs w:val="24"/>
-        </w:rPr>
-      </w:pPr>
-      <w:r>
-        <w:rPr>
-          <w:iCs/>
-          <w:sz w:val="24"/>
-          <w:szCs w:val="24"/>
-        </w:rPr>
-        <w:t xml:space="preserve">                        </w:t>
-      </w:r>
-      <w:r>
-        <w:rPr>
-          <w:iCs/>
-          <w:sz w:val="24"/>
-          <w:szCs w:val="24"/>
-        </w:rPr>
-        <w:t xml:space="preserve"> </w:t>
-      </w:r>
-      <w:r>
-        <w:rPr>
-          <w:iCs/>
-          <w:sz w:val="24"/>
-          <w:szCs w:val="24"/>
-        </w:rPr>
-        <w:t>4</w:t>
+        <w:t xml:space="preserve">  </w:t>
+      </w:r>
+      <w:r>
+        <w:rPr>
+          <w:iCs/>
+          <w:sz w:val="24"/>
+          <w:szCs w:val="24"/>
+        </w:rPr>
+        <w:t>3</w:t>
       </w:r>
       <w:r>
         <w:rPr>
@@ -6842,97 +7059,19 @@
       <w:r>
         <w:rPr>
           <w:b/>
-          <w:bCs/>
-          <w:iCs/>
-          <w:sz w:val="24"/>
-          <w:szCs w:val="24"/>
-        </w:rPr>
-        <w:t>The System</w:t>
-      </w:r>
-      <w:r>
-        <w:rPr>
-          <w:iCs/>
-          <w:sz w:val="24"/>
-          <w:szCs w:val="24"/>
-        </w:rPr>
-        <w:t xml:space="preserve"> send user an acknowledgment that the changes are </w:t>
-      </w:r>
-      <w:r>
-        <w:rPr>
-          <w:iCs/>
-          <w:sz w:val="24"/>
-          <w:szCs w:val="24"/>
-        </w:rPr>
-        <w:t xml:space="preserve">  </w:t>
-      </w:r>
-    </w:p>
-    <w:p>
-      <w:pPr>
-        <w:tabs>
-          <w:tab w:val="left" w:pos="1944"/>
-        </w:tabs>
-        <w:rPr>
-          <w:iCs/>
-          <w:sz w:val="24"/>
-          <w:szCs w:val="24"/>
-        </w:rPr>
-      </w:pPr>
-      <w:r>
-        <w:rPr>
-          <w:iCs/>
-          <w:sz w:val="24"/>
-          <w:szCs w:val="24"/>
-        </w:rPr>
-        <w:tab/>
-        <w:t>made successfully.</w:t>
-      </w:r>
-    </w:p>
-    <w:p>
-      <w:pPr>
-        <w:tabs>
-          <w:tab w:val="left" w:pos="1944"/>
-        </w:tabs>
-        <w:rPr>
-          <w:iCs/>
-          <w:sz w:val="24"/>
-          <w:szCs w:val="24"/>
-        </w:rPr>
-      </w:pPr>
-    </w:p>
-    <w:p>
-      <w:pPr>
-        <w:tabs>
-          <w:tab w:val="left" w:pos="2352"/>
-        </w:tabs>
-        <w:rPr>
-          <w:iCs/>
-          <w:sz w:val="24"/>
-          <w:szCs w:val="24"/>
-        </w:rPr>
-      </w:pPr>
-      <w:r>
-        <w:rPr>
-          <w:iCs/>
-          <w:sz w:val="24"/>
-          <w:szCs w:val="24"/>
-        </w:rPr>
-        <w:t xml:space="preserve">  </w:t>
-      </w:r>
-      <w:r>
-        <w:rPr>
-          <w:iCs/>
-          <w:sz w:val="24"/>
-          <w:szCs w:val="24"/>
-        </w:rPr>
-        <w:t>5</w:t>
-      </w:r>
-      <w:r>
-        <w:rPr>
-          <w:iCs/>
-          <w:sz w:val="24"/>
-          <w:szCs w:val="24"/>
-        </w:rPr>
-        <w:t>)The user receives the acknowledgment from the system.</w:t>
+          <w:iCs/>
+          <w:sz w:val="24"/>
+          <w:szCs w:val="24"/>
+        </w:rPr>
+        <w:t>The user</w:t>
+      </w:r>
+      <w:r>
+        <w:rPr>
+          <w:iCs/>
+          <w:sz w:val="24"/>
+          <w:szCs w:val="24"/>
+        </w:rPr>
+        <w:t xml:space="preserve"> receives the acknowledgment from the system.</w:t>
       </w:r>
     </w:p>
     <w:p>
@@ -7161,13 +7300,23 @@
         </w:rPr>
         <w:tab/>
       </w:r>
-      <w:r>
-        <w:rPr>
-          <w:b/>
-          <w:sz w:val="24"/>
-          <w:szCs w:val="24"/>
-        </w:rPr>
-        <w:t xml:space="preserve">The </w:t>
+      <w:proofErr w:type="gramStart"/>
+      <w:r>
+        <w:rPr>
+          <w:b/>
+          <w:sz w:val="24"/>
+          <w:szCs w:val="24"/>
+        </w:rPr>
+        <w:t>The</w:t>
+      </w:r>
+      <w:proofErr w:type="gramEnd"/>
+      <w:r>
+        <w:rPr>
+          <w:b/>
+          <w:sz w:val="24"/>
+          <w:szCs w:val="24"/>
+        </w:rPr>
+        <w:t xml:space="preserve"> </w:t>
       </w:r>
       <w:r>
         <w:rPr>
@@ -7384,14 +7533,13 @@
           <w:szCs w:val="32"/>
         </w:rPr>
       </w:pPr>
-      <w:bookmarkStart w:id="0" w:name="_GoBack"/>
-      <w:bookmarkEnd w:id="0"/>
       <w:r>
         <w:rPr>
           <w:color w:val="FF0000"/>
           <w:sz w:val="32"/>
           <w:szCs w:val="32"/>
         </w:rPr>
+        <w:lastRenderedPageBreak/>
         <w:t>4.S</w:t>
       </w:r>
       <w:r>
@@ -7441,6 +7589,7 @@
         </w:rPr>
         <w:t>Scenario name</w:t>
       </w:r>
+      <w:proofErr w:type="gramStart"/>
       <w:r>
         <w:rPr>
           <w:i/>
@@ -7459,6 +7608,7 @@
         </w:rPr>
         <w:t xml:space="preserve">  </w:t>
       </w:r>
+      <w:proofErr w:type="spellStart"/>
       <w:r>
         <w:rPr>
           <w:b/>
@@ -7469,6 +7619,8 @@
         </w:rPr>
         <w:t>EditingTheAccount</w:t>
       </w:r>
+      <w:proofErr w:type="spellEnd"/>
+      <w:proofErr w:type="gramEnd"/>
     </w:p>
     <w:p>
       <w:pPr>
@@ -7507,13 +7659,25 @@
         </w:rPr>
         <w:t xml:space="preserve">     </w:t>
       </w:r>
-      <w:r>
-        <w:rPr>
-          <w:b/>
-          <w:sz w:val="24"/>
-          <w:szCs w:val="24"/>
-        </w:rPr>
-        <w:t>Alice:The user</w:t>
+      <w:proofErr w:type="spellStart"/>
+      <w:proofErr w:type="gramStart"/>
+      <w:r>
+        <w:rPr>
+          <w:b/>
+          <w:sz w:val="24"/>
+          <w:szCs w:val="24"/>
+        </w:rPr>
+        <w:t>Alice:The</w:t>
+      </w:r>
+      <w:proofErr w:type="spellEnd"/>
+      <w:proofErr w:type="gramEnd"/>
+      <w:r>
+        <w:rPr>
+          <w:b/>
+          <w:sz w:val="24"/>
+          <w:szCs w:val="24"/>
+        </w:rPr>
+        <w:t xml:space="preserve"> user</w:t>
       </w:r>
     </w:p>
     <w:p>
@@ -7559,44 +7723,10 @@
     </w:p>
     <w:p>
       <w:pPr>
-        <w:rPr>
-          <w:iCs/>
-          <w:sz w:val="24"/>
-          <w:szCs w:val="24"/>
-        </w:rPr>
-      </w:pPr>
-      <w:r>
-        <w:rPr>
-          <w:i/>
-          <w:sz w:val="24"/>
-          <w:szCs w:val="24"/>
-        </w:rPr>
-        <w:t>1)</w:t>
-      </w:r>
-      <w:r>
-        <w:rPr>
-          <w:iCs/>
-          <w:sz w:val="24"/>
-          <w:szCs w:val="24"/>
-        </w:rPr>
-        <w:t>Alice is exploring the website. She sees the Edit Account button in her profile and she wants to change some information and wants to add a profile photo for her  account.</w:t>
-      </w:r>
-    </w:p>
-    <w:p>
-      <w:pPr>
-        <w:rPr>
-          <w:i/>
-          <w:sz w:val="24"/>
-          <w:szCs w:val="24"/>
-        </w:rPr>
-      </w:pPr>
-    </w:p>
-    <w:p>
-      <w:pPr>
-        <w:pStyle w:val="ListParagraph"/>
+        <w:pStyle w:val="ListeParagraf"/>
         <w:numPr>
           <w:ilvl w:val="0"/>
-          <w:numId w:val="6"/>
+          <w:numId w:val="10"/>
         </w:numPr>
         <w:rPr>
           <w:iCs/>
@@ -7610,173 +7740,284 @@
           <w:sz w:val="24"/>
           <w:szCs w:val="24"/>
         </w:rPr>
-        <w:t xml:space="preserve">Alice uses the edit account button </w:t>
-      </w:r>
-      <w:r>
-        <w:rPr>
-          <w:iCs/>
-          <w:sz w:val="24"/>
-          <w:szCs w:val="24"/>
-        </w:rPr>
-        <w:t xml:space="preserve">in the website profile area </w:t>
-      </w:r>
-      <w:r>
-        <w:rPr>
-          <w:iCs/>
-          <w:sz w:val="24"/>
-          <w:szCs w:val="24"/>
-        </w:rPr>
-        <w:t>to edit her account.</w:t>
-      </w:r>
-    </w:p>
-    <w:p>
-      <w:pPr>
-        <w:ind w:left="2736"/>
-        <w:rPr>
-          <w:iCs/>
-          <w:sz w:val="24"/>
-          <w:szCs w:val="24"/>
-        </w:rPr>
-      </w:pPr>
-    </w:p>
-    <w:p>
-      <w:pPr>
-        <w:pStyle w:val="ListParagraph"/>
+        <w:t xml:space="preserve">Alice is exploring the website. She sees the Edit Account button in her </w:t>
+      </w:r>
+      <w:r>
+        <w:rPr>
+          <w:iCs/>
+          <w:sz w:val="24"/>
+          <w:szCs w:val="24"/>
+        </w:rPr>
+        <w:t>profile,</w:t>
+      </w:r>
+      <w:r>
+        <w:rPr>
+          <w:iCs/>
+          <w:sz w:val="24"/>
+          <w:szCs w:val="24"/>
+        </w:rPr>
+        <w:t xml:space="preserve"> and she wants to change some information and wants to add a profile</w:t>
+      </w:r>
+      <w:r>
+        <w:rPr>
+          <w:iCs/>
+          <w:sz w:val="24"/>
+          <w:szCs w:val="24"/>
+        </w:rPr>
+        <w:t xml:space="preserve"> </w:t>
+      </w:r>
+      <w:r>
+        <w:rPr>
+          <w:rFonts w:cs="Times New Roman"/>
+          <w:iCs/>
+          <w:sz w:val="24"/>
+          <w:szCs w:val="24"/>
+        </w:rPr>
+        <w:t>(address, birthday etc.)</w:t>
+      </w:r>
+      <w:r>
+        <w:rPr>
+          <w:rFonts w:cs="Times New Roman"/>
+          <w:iCs/>
+          <w:szCs w:val="24"/>
+        </w:rPr>
+        <w:t xml:space="preserve"> </w:t>
+      </w:r>
+      <w:r>
+        <w:rPr>
+          <w:iCs/>
+          <w:sz w:val="24"/>
+          <w:szCs w:val="24"/>
+        </w:rPr>
+        <w:t>for her account.</w:t>
+      </w:r>
+    </w:p>
+    <w:p>
+      <w:pPr>
+        <w:rPr>
+          <w:i/>
+          <w:sz w:val="24"/>
+          <w:szCs w:val="24"/>
+        </w:rPr>
+      </w:pPr>
+    </w:p>
+    <w:p>
+      <w:pPr>
+        <w:pStyle w:val="ListeParagraf"/>
         <w:numPr>
           <w:ilvl w:val="0"/>
-          <w:numId w:val="6"/>
+          <w:numId w:val="10"/>
         </w:numPr>
-        <w:ind w:left="804"/>
-        <w:rPr>
-          <w:iCs/>
-          <w:sz w:val="24"/>
-          <w:szCs w:val="24"/>
-        </w:rPr>
-      </w:pPr>
-      <w:r>
-        <w:rPr>
-          <w:iCs/>
-          <w:sz w:val="24"/>
-          <w:szCs w:val="24"/>
-        </w:rPr>
-        <w:t xml:space="preserve">After </w:t>
-      </w:r>
-      <w:r>
-        <w:rPr>
-          <w:iCs/>
-          <w:sz w:val="24"/>
-          <w:szCs w:val="24"/>
-        </w:rPr>
-        <w:t>she</w:t>
-      </w:r>
-      <w:r>
-        <w:rPr>
-          <w:iCs/>
-          <w:sz w:val="24"/>
-          <w:szCs w:val="24"/>
-        </w:rPr>
-        <w:t xml:space="preserve"> finished </w:t>
-      </w:r>
-      <w:r>
-        <w:rPr>
-          <w:iCs/>
-          <w:sz w:val="24"/>
-          <w:szCs w:val="24"/>
-        </w:rPr>
-        <w:t xml:space="preserve">changing the information about her profile she adds a profile picture </w:t>
-      </w:r>
-      <w:r>
-        <w:rPr>
-          <w:iCs/>
-          <w:sz w:val="24"/>
-          <w:szCs w:val="24"/>
-        </w:rPr>
-        <w:t xml:space="preserve"> </w:t>
-      </w:r>
-      <w:r>
-        <w:rPr>
-          <w:iCs/>
-          <w:sz w:val="24"/>
-          <w:szCs w:val="24"/>
-        </w:rPr>
-        <w:t xml:space="preserve">and </w:t>
-      </w:r>
-      <w:r>
-        <w:rPr>
-          <w:iCs/>
-          <w:sz w:val="24"/>
-          <w:szCs w:val="24"/>
-        </w:rPr>
-        <w:t>she clicks the save changes butto</w:t>
-      </w:r>
-      <w:r>
-        <w:rPr>
-          <w:iCs/>
-          <w:sz w:val="24"/>
-          <w:szCs w:val="24"/>
-        </w:rPr>
-        <w:t>n</w:t>
-      </w:r>
-      <w:r>
-        <w:rPr>
-          <w:iCs/>
-          <w:sz w:val="24"/>
-          <w:szCs w:val="24"/>
-        </w:rPr>
-        <w:t xml:space="preserve">. </w:t>
-      </w:r>
-    </w:p>
-    <w:p>
-      <w:pPr>
-        <w:pStyle w:val="ListParagraph"/>
-        <w:rPr>
-          <w:iCs/>
-          <w:sz w:val="24"/>
-          <w:szCs w:val="24"/>
-        </w:rPr>
-      </w:pPr>
-    </w:p>
-    <w:p>
-      <w:pPr>
-        <w:pStyle w:val="ListParagraph"/>
+        <w:rPr>
+          <w:iCs/>
+          <w:sz w:val="24"/>
+          <w:szCs w:val="24"/>
+        </w:rPr>
+      </w:pPr>
+      <w:r>
+        <w:rPr>
+          <w:iCs/>
+          <w:sz w:val="24"/>
+          <w:szCs w:val="24"/>
+        </w:rPr>
+        <w:t xml:space="preserve">Alice uses the edit account button </w:t>
+      </w:r>
+      <w:r>
+        <w:rPr>
+          <w:iCs/>
+          <w:sz w:val="24"/>
+          <w:szCs w:val="24"/>
+        </w:rPr>
+        <w:t xml:space="preserve">in the website profile area </w:t>
+      </w:r>
+      <w:r>
+        <w:rPr>
+          <w:iCs/>
+          <w:sz w:val="24"/>
+          <w:szCs w:val="24"/>
+        </w:rPr>
+        <w:t>to edit her account.</w:t>
+      </w:r>
+    </w:p>
+    <w:p>
+      <w:pPr>
+        <w:ind w:left="2736"/>
+        <w:rPr>
+          <w:iCs/>
+          <w:sz w:val="24"/>
+          <w:szCs w:val="24"/>
+        </w:rPr>
+      </w:pPr>
+    </w:p>
+    <w:p>
+      <w:pPr>
+        <w:pStyle w:val="ListeParagraf"/>
         <w:numPr>
           <w:ilvl w:val="0"/>
-          <w:numId w:val="6"/>
+          <w:numId w:val="10"/>
         </w:numPr>
-        <w:ind w:left="804"/>
-        <w:rPr>
-          <w:iCs/>
-          <w:sz w:val="24"/>
-          <w:szCs w:val="24"/>
-        </w:rPr>
-      </w:pPr>
-      <w:r>
-        <w:rPr>
-          <w:iCs/>
-          <w:sz w:val="24"/>
-          <w:szCs w:val="24"/>
-        </w:rPr>
-        <w:t>After she clicked the button she saw a response message that the changes made successfully.</w:t>
-      </w:r>
-    </w:p>
-    <w:p>
-      <w:pPr>
-        <w:pStyle w:val="ListParagraph"/>
-        <w:rPr>
-          <w:iCs/>
-          <w:sz w:val="24"/>
-          <w:szCs w:val="24"/>
-        </w:rPr>
-      </w:pPr>
-    </w:p>
-    <w:p>
-      <w:pPr>
-        <w:pStyle w:val="ListParagraph"/>
+        <w:rPr>
+          <w:iCs/>
+          <w:sz w:val="24"/>
+          <w:szCs w:val="24"/>
+        </w:rPr>
+      </w:pPr>
+      <w:r>
+        <w:rPr>
+          <w:iCs/>
+          <w:sz w:val="24"/>
+          <w:szCs w:val="24"/>
+        </w:rPr>
+        <w:t xml:space="preserve">After </w:t>
+      </w:r>
+      <w:r>
+        <w:rPr>
+          <w:iCs/>
+          <w:sz w:val="24"/>
+          <w:szCs w:val="24"/>
+        </w:rPr>
+        <w:t>she</w:t>
+      </w:r>
+      <w:r>
+        <w:rPr>
+          <w:iCs/>
+          <w:sz w:val="24"/>
+          <w:szCs w:val="24"/>
+        </w:rPr>
+        <w:t xml:space="preserve"> finished </w:t>
+      </w:r>
+      <w:r>
+        <w:rPr>
+          <w:iCs/>
+          <w:sz w:val="24"/>
+          <w:szCs w:val="24"/>
+        </w:rPr>
+        <w:t>changing the information about her profile</w:t>
+      </w:r>
+      <w:r>
+        <w:rPr>
+          <w:iCs/>
+          <w:sz w:val="24"/>
+          <w:szCs w:val="24"/>
+        </w:rPr>
+        <w:t>,</w:t>
+      </w:r>
+      <w:bookmarkStart w:id="0" w:name="_GoBack"/>
+      <w:bookmarkEnd w:id="0"/>
+      <w:r>
+        <w:rPr>
+          <w:iCs/>
+          <w:sz w:val="24"/>
+          <w:szCs w:val="24"/>
+        </w:rPr>
+        <w:t xml:space="preserve"> she adds a profile </w:t>
+      </w:r>
+      <w:r>
+        <w:rPr>
+          <w:iCs/>
+          <w:sz w:val="24"/>
+          <w:szCs w:val="24"/>
+        </w:rPr>
+        <w:t>picture and</w:t>
+      </w:r>
+      <w:r>
+        <w:rPr>
+          <w:iCs/>
+          <w:sz w:val="24"/>
+          <w:szCs w:val="24"/>
+        </w:rPr>
+        <w:t xml:space="preserve"> </w:t>
+      </w:r>
+      <w:r>
+        <w:rPr>
+          <w:iCs/>
+          <w:sz w:val="24"/>
+          <w:szCs w:val="24"/>
+        </w:rPr>
+        <w:t>she clicks the save changes butto</w:t>
+      </w:r>
+      <w:r>
+        <w:rPr>
+          <w:iCs/>
+          <w:sz w:val="24"/>
+          <w:szCs w:val="24"/>
+        </w:rPr>
+        <w:t>n</w:t>
+      </w:r>
+      <w:r>
+        <w:rPr>
+          <w:iCs/>
+          <w:sz w:val="24"/>
+          <w:szCs w:val="24"/>
+        </w:rPr>
+        <w:t xml:space="preserve">. </w:t>
+      </w:r>
+    </w:p>
+    <w:p>
+      <w:pPr>
+        <w:pStyle w:val="ListeParagraf"/>
+        <w:rPr>
+          <w:iCs/>
+          <w:sz w:val="24"/>
+          <w:szCs w:val="24"/>
+        </w:rPr>
+      </w:pPr>
+    </w:p>
+    <w:p>
+      <w:pPr>
+        <w:pStyle w:val="ListeParagraf"/>
         <w:numPr>
           <w:ilvl w:val="0"/>
-          <w:numId w:val="6"/>
+          <w:numId w:val="10"/>
         </w:numPr>
-        <w:ind w:left="804"/>
+        <w:rPr>
+          <w:iCs/>
+          <w:sz w:val="24"/>
+          <w:szCs w:val="24"/>
+        </w:rPr>
+      </w:pPr>
+      <w:r>
+        <w:rPr>
+          <w:iCs/>
+          <w:sz w:val="24"/>
+          <w:szCs w:val="24"/>
+        </w:rPr>
+        <w:t xml:space="preserve">After she clicked the </w:t>
+      </w:r>
+      <w:r>
+        <w:rPr>
+          <w:iCs/>
+          <w:sz w:val="24"/>
+          <w:szCs w:val="24"/>
+        </w:rPr>
+        <w:t>button,</w:t>
+      </w:r>
+      <w:r>
+        <w:rPr>
+          <w:iCs/>
+          <w:sz w:val="24"/>
+          <w:szCs w:val="24"/>
+        </w:rPr>
+        <w:t xml:space="preserve"> she saw a response message that the changes made successfully.</w:t>
+      </w:r>
+    </w:p>
+    <w:p>
+      <w:pPr>
+        <w:pStyle w:val="ListeParagraf"/>
+        <w:rPr>
+          <w:iCs/>
+          <w:sz w:val="24"/>
+          <w:szCs w:val="24"/>
+        </w:rPr>
+      </w:pPr>
+    </w:p>
+    <w:p>
+      <w:pPr>
+        <w:pStyle w:val="ListeParagraf"/>
+        <w:numPr>
+          <w:ilvl w:val="0"/>
+          <w:numId w:val="10"/>
+        </w:numPr>
         <w:rPr>
           <w:iCs/>
           <w:sz w:val="24"/>
@@ -7794,7 +8035,7 @@
     </w:p>
     <w:p>
       <w:pPr>
-        <w:pStyle w:val="ListParagraph"/>
+        <w:pStyle w:val="ListeParagraf"/>
         <w:rPr>
           <w:iCs/>
           <w:sz w:val="24"/>
@@ -7824,6 +8065,92 @@
 <file path=word/numbering.xml><?xml version="1.0" encoding="utf-8"?>
 <w:numbering xmlns:wpc="http://schemas.microsoft.com/office/word/2010/wordprocessingCanvas" xmlns:cx="http://schemas.microsoft.com/office/drawing/2014/chartex" xmlns:cx1="http://schemas.microsoft.com/office/drawing/2015/9/8/chartex" xmlns:cx2="http://schemas.microsoft.com/office/drawing/2015/10/21/chartex" xmlns:cx3="http://schemas.microsoft.com/office/drawing/2016/5/9/chartex" xmlns:cx4="http://schemas.microsoft.com/office/drawing/2016/5/10/chartex" xmlns:cx5="http://schemas.microsoft.com/office/drawing/2016/5/11/chartex" xmlns:cx6="http://schemas.microsoft.com/office/drawing/2016/5/12/chartex" xmlns:cx7="http://schemas.microsoft.com/office/drawing/2016/5/13/chartex" xmlns:cx8="http://schemas.microsoft.com/office/drawing/2016/5/14/chartex" xmlns:mc="http://schemas.openxmlformats.org/markup-compatibility/2006" xmlns:aink="http://schemas.microsoft.com/office/drawing/2016/ink" xmlns:am3d="http://schemas.microsoft.com/office/drawing/2017/model3d" xmlns:o="urn:schemas-microsoft-com:office:office" xmlns:r="http://schemas.openxmlformats.org/officeDocument/2006/relationships" xmlns:m="http://schemas.openxmlformats.org/officeDocument/2006/math" xmlns:v="urn:schemas-microsoft-com:vml" xmlns:wp14="http://schemas.microsoft.com/office/word/2010/wordprocessingDrawing" xmlns:wp="http://schemas.openxmlformats.org/drawingml/2006/wordprocessingDrawing" xmlns:w10="urn:schemas-microsoft-com:office:word" xmlns:w="http://schemas.openxmlformats.org/wordprocessingml/2006/main" xmlns:w14="http://schemas.microsoft.com/office/word/2010/wordml" xmlns:w15="http://schemas.microsoft.com/office/word/2012/wordml" xmlns:w16cid="http://schemas.microsoft.com/office/word/2016/wordml/cid" xmlns:w16se="http://schemas.microsoft.com/office/word/2015/wordml/symex" xmlns:wpg="http://schemas.microsoft.com/office/word/2010/wordprocessingGroup" xmlns:wpi="http://schemas.microsoft.com/office/word/2010/wordprocessingInk" xmlns:wne="http://schemas.microsoft.com/office/word/2006/wordml" xmlns:wps="http://schemas.microsoft.com/office/word/2010/wordprocessingShape" mc:Ignorable="w14 w15 w16se w16cid wp14">
   <w:abstractNum w:abstractNumId="0" w15:restartNumberingAfterBreak="0">
+    <w:nsid w:val="0F072840"/>
+    <w:multiLevelType w:val="hybridMultilevel"/>
+    <w:tmpl w:val="D8582DD0"/>
+    <w:lvl w:ilvl="0" w:tplc="0409000F">
+      <w:start w:val="1"/>
+      <w:numFmt w:val="decimal"/>
+      <w:lvlText w:val="%1."/>
+      <w:lvlJc w:val="left"/>
+      <w:pPr>
+        <w:ind w:left="720" w:hanging="360"/>
+      </w:pPr>
+    </w:lvl>
+    <w:lvl w:ilvl="1" w:tplc="04090019" w:tentative="1">
+      <w:start w:val="1"/>
+      <w:numFmt w:val="lowerLetter"/>
+      <w:lvlText w:val="%2."/>
+      <w:lvlJc w:val="left"/>
+      <w:pPr>
+        <w:ind w:left="1440" w:hanging="360"/>
+      </w:pPr>
+    </w:lvl>
+    <w:lvl w:ilvl="2" w:tplc="0409001B" w:tentative="1">
+      <w:start w:val="1"/>
+      <w:numFmt w:val="lowerRoman"/>
+      <w:lvlText w:val="%3."/>
+      <w:lvlJc w:val="right"/>
+      <w:pPr>
+        <w:ind w:left="2160" w:hanging="180"/>
+      </w:pPr>
+    </w:lvl>
+    <w:lvl w:ilvl="3" w:tplc="0409000F" w:tentative="1">
+      <w:start w:val="1"/>
+      <w:numFmt w:val="decimal"/>
+      <w:lvlText w:val="%4."/>
+      <w:lvlJc w:val="left"/>
+      <w:pPr>
+        <w:ind w:left="2880" w:hanging="360"/>
+      </w:pPr>
+    </w:lvl>
+    <w:lvl w:ilvl="4" w:tplc="04090019" w:tentative="1">
+      <w:start w:val="1"/>
+      <w:numFmt w:val="lowerLetter"/>
+      <w:lvlText w:val="%5."/>
+      <w:lvlJc w:val="left"/>
+      <w:pPr>
+        <w:ind w:left="3600" w:hanging="360"/>
+      </w:pPr>
+    </w:lvl>
+    <w:lvl w:ilvl="5" w:tplc="0409001B" w:tentative="1">
+      <w:start w:val="1"/>
+      <w:numFmt w:val="lowerRoman"/>
+      <w:lvlText w:val="%6."/>
+      <w:lvlJc w:val="right"/>
+      <w:pPr>
+        <w:ind w:left="4320" w:hanging="180"/>
+      </w:pPr>
+    </w:lvl>
+    <w:lvl w:ilvl="6" w:tplc="0409000F" w:tentative="1">
+      <w:start w:val="1"/>
+      <w:numFmt w:val="decimal"/>
+      <w:lvlText w:val="%7."/>
+      <w:lvlJc w:val="left"/>
+      <w:pPr>
+        <w:ind w:left="5040" w:hanging="360"/>
+      </w:pPr>
+    </w:lvl>
+    <w:lvl w:ilvl="7" w:tplc="04090019" w:tentative="1">
+      <w:start w:val="1"/>
+      <w:numFmt w:val="lowerLetter"/>
+      <w:lvlText w:val="%8."/>
+      <w:lvlJc w:val="left"/>
+      <w:pPr>
+        <w:ind w:left="5760" w:hanging="360"/>
+      </w:pPr>
+    </w:lvl>
+    <w:lvl w:ilvl="8" w:tplc="0409001B" w:tentative="1">
+      <w:start w:val="1"/>
+      <w:numFmt w:val="lowerRoman"/>
+      <w:lvlText w:val="%9."/>
+      <w:lvlJc w:val="right"/>
+      <w:pPr>
+        <w:ind w:left="6480" w:hanging="180"/>
+      </w:pPr>
+    </w:lvl>
+  </w:abstractNum>
+  <w:abstractNum w:abstractNumId="1" w15:restartNumberingAfterBreak="0">
     <w:nsid w:val="15CD0AB3"/>
     <w:multiLevelType w:val="hybridMultilevel"/>
     <w:tmpl w:val="EC646886"/>
@@ -7912,7 +8239,93 @@
       </w:pPr>
     </w:lvl>
   </w:abstractNum>
-  <w:abstractNum w:abstractNumId="1" w15:restartNumberingAfterBreak="0">
+  <w:abstractNum w:abstractNumId="2" w15:restartNumberingAfterBreak="0">
+    <w:nsid w:val="2E5E0774"/>
+    <w:multiLevelType w:val="hybridMultilevel"/>
+    <w:tmpl w:val="169222FA"/>
+    <w:lvl w:ilvl="0" w:tplc="0409000F">
+      <w:start w:val="1"/>
+      <w:numFmt w:val="decimal"/>
+      <w:lvlText w:val="%1."/>
+      <w:lvlJc w:val="left"/>
+      <w:pPr>
+        <w:ind w:left="720" w:hanging="360"/>
+      </w:pPr>
+    </w:lvl>
+    <w:lvl w:ilvl="1" w:tplc="04090019" w:tentative="1">
+      <w:start w:val="1"/>
+      <w:numFmt w:val="lowerLetter"/>
+      <w:lvlText w:val="%2."/>
+      <w:lvlJc w:val="left"/>
+      <w:pPr>
+        <w:ind w:left="1440" w:hanging="360"/>
+      </w:pPr>
+    </w:lvl>
+    <w:lvl w:ilvl="2" w:tplc="0409001B" w:tentative="1">
+      <w:start w:val="1"/>
+      <w:numFmt w:val="lowerRoman"/>
+      <w:lvlText w:val="%3."/>
+      <w:lvlJc w:val="right"/>
+      <w:pPr>
+        <w:ind w:left="2160" w:hanging="180"/>
+      </w:pPr>
+    </w:lvl>
+    <w:lvl w:ilvl="3" w:tplc="0409000F" w:tentative="1">
+      <w:start w:val="1"/>
+      <w:numFmt w:val="decimal"/>
+      <w:lvlText w:val="%4."/>
+      <w:lvlJc w:val="left"/>
+      <w:pPr>
+        <w:ind w:left="2880" w:hanging="360"/>
+      </w:pPr>
+    </w:lvl>
+    <w:lvl w:ilvl="4" w:tplc="04090019" w:tentative="1">
+      <w:start w:val="1"/>
+      <w:numFmt w:val="lowerLetter"/>
+      <w:lvlText w:val="%5."/>
+      <w:lvlJc w:val="left"/>
+      <w:pPr>
+        <w:ind w:left="3600" w:hanging="360"/>
+      </w:pPr>
+    </w:lvl>
+    <w:lvl w:ilvl="5" w:tplc="0409001B" w:tentative="1">
+      <w:start w:val="1"/>
+      <w:numFmt w:val="lowerRoman"/>
+      <w:lvlText w:val="%6."/>
+      <w:lvlJc w:val="right"/>
+      <w:pPr>
+        <w:ind w:left="4320" w:hanging="180"/>
+      </w:pPr>
+    </w:lvl>
+    <w:lvl w:ilvl="6" w:tplc="0409000F" w:tentative="1">
+      <w:start w:val="1"/>
+      <w:numFmt w:val="decimal"/>
+      <w:lvlText w:val="%7."/>
+      <w:lvlJc w:val="left"/>
+      <w:pPr>
+        <w:ind w:left="5040" w:hanging="360"/>
+      </w:pPr>
+    </w:lvl>
+    <w:lvl w:ilvl="7" w:tplc="04090019" w:tentative="1">
+      <w:start w:val="1"/>
+      <w:numFmt w:val="lowerLetter"/>
+      <w:lvlText w:val="%8."/>
+      <w:lvlJc w:val="left"/>
+      <w:pPr>
+        <w:ind w:left="5760" w:hanging="360"/>
+      </w:pPr>
+    </w:lvl>
+    <w:lvl w:ilvl="8" w:tplc="0409001B" w:tentative="1">
+      <w:start w:val="1"/>
+      <w:numFmt w:val="lowerRoman"/>
+      <w:lvlText w:val="%9."/>
+      <w:lvlJc w:val="right"/>
+      <w:pPr>
+        <w:ind w:left="6480" w:hanging="180"/>
+      </w:pPr>
+    </w:lvl>
+  </w:abstractNum>
+  <w:abstractNum w:abstractNumId="3" w15:restartNumberingAfterBreak="0">
     <w:nsid w:val="31594F3D"/>
     <w:multiLevelType w:val="hybridMultilevel"/>
     <w:tmpl w:val="5D38B0A4"/>
@@ -8001,7 +8414,7 @@
       </w:pPr>
     </w:lvl>
   </w:abstractNum>
-  <w:abstractNum w:abstractNumId="2" w15:restartNumberingAfterBreak="0">
+  <w:abstractNum w:abstractNumId="4" w15:restartNumberingAfterBreak="0">
     <w:nsid w:val="45603DFD"/>
     <w:multiLevelType w:val="hybridMultilevel"/>
     <w:tmpl w:val="EC646886"/>
@@ -8090,7 +8503,7 @@
       </w:pPr>
     </w:lvl>
   </w:abstractNum>
-  <w:abstractNum w:abstractNumId="3" w15:restartNumberingAfterBreak="0">
+  <w:abstractNum w:abstractNumId="5" w15:restartNumberingAfterBreak="0">
     <w:nsid w:val="5A7A34D7"/>
     <w:multiLevelType w:val="hybridMultilevel"/>
     <w:tmpl w:val="EC646886"/>
@@ -8179,7 +8592,7 @@
       </w:pPr>
     </w:lvl>
   </w:abstractNum>
-  <w:abstractNum w:abstractNumId="4" w15:restartNumberingAfterBreak="0">
+  <w:abstractNum w:abstractNumId="6" w15:restartNumberingAfterBreak="0">
     <w:nsid w:val="63186E85"/>
     <w:multiLevelType w:val="hybridMultilevel"/>
     <w:tmpl w:val="4B00D604"/>
@@ -8268,7 +8681,7 @@
       </w:pPr>
     </w:lvl>
   </w:abstractNum>
-  <w:abstractNum w:abstractNumId="5" w15:restartNumberingAfterBreak="0">
+  <w:abstractNum w:abstractNumId="7" w15:restartNumberingAfterBreak="0">
     <w:nsid w:val="6A840A45"/>
     <w:multiLevelType w:val="hybridMultilevel"/>
     <w:tmpl w:val="6AB6245A"/>
@@ -8381,7 +8794,7 @@
       </w:rPr>
     </w:lvl>
   </w:abstractNum>
-  <w:abstractNum w:abstractNumId="6" w15:restartNumberingAfterBreak="0">
+  <w:abstractNum w:abstractNumId="8" w15:restartNumberingAfterBreak="0">
     <w:nsid w:val="766E25EB"/>
     <w:multiLevelType w:val="hybridMultilevel"/>
     <w:tmpl w:val="B8229550"/>
@@ -8471,7 +8884,7 @@
       </w:pPr>
     </w:lvl>
   </w:abstractNum>
-  <w:abstractNum w:abstractNumId="7" w15:restartNumberingAfterBreak="0">
+  <w:abstractNum w:abstractNumId="9" w15:restartNumberingAfterBreak="0">
     <w:nsid w:val="7AB259A1"/>
     <w:multiLevelType w:val="hybridMultilevel"/>
     <w:tmpl w:val="4B00D604"/>
@@ -8561,28 +8974,34 @@
     </w:lvl>
   </w:abstractNum>
   <w:num w:numId="1">
+    <w:abstractNumId w:val="9"/>
+  </w:num>
+  <w:num w:numId="2">
     <w:abstractNumId w:val="7"/>
   </w:num>
-  <w:num w:numId="2">
+  <w:num w:numId="3">
+    <w:abstractNumId w:val="8"/>
+  </w:num>
+  <w:num w:numId="4">
+    <w:abstractNumId w:val="4"/>
+  </w:num>
+  <w:num w:numId="5">
+    <w:abstractNumId w:val="6"/>
+  </w:num>
+  <w:num w:numId="6">
     <w:abstractNumId w:val="5"/>
   </w:num>
-  <w:num w:numId="3">
-    <w:abstractNumId w:val="6"/>
+  <w:num w:numId="7">
+    <w:abstractNumId w:val="1"/>
   </w:num>
-  <w:num w:numId="4">
+  <w:num w:numId="8">
+    <w:abstractNumId w:val="3"/>
+  </w:num>
+  <w:num w:numId="9">
     <w:abstractNumId w:val="2"/>
   </w:num>
-  <w:num w:numId="5">
-    <w:abstractNumId w:val="4"/>
-  </w:num>
-  <w:num w:numId="6">
-    <w:abstractNumId w:val="3"/>
-  </w:num>
-  <w:num w:numId="7">
+  <w:num w:numId="10">
     <w:abstractNumId w:val="0"/>
-  </w:num>
-  <w:num w:numId="8">
-    <w:abstractNumId w:val="1"/>
   </w:num>
 </w:numbering>
 </file>
@@ -8604,7 +9023,7 @@
       </w:pPr>
     </w:pPrDefault>
   </w:docDefaults>
-  <w:latentStyles w:defLockedState="0" w:defUIPriority="99" w:defSemiHidden="0" w:defUnhideWhenUsed="0" w:defQFormat="0" w:count="376">
+  <w:latentStyles w:defLockedState="0" w:defUIPriority="99" w:defSemiHidden="0" w:defUnhideWhenUsed="0" w:defQFormat="0" w:count="375">
     <w:lsdException w:name="Normal" w:uiPriority="0" w:qFormat="1"/>
     <w:lsdException w:name="heading 1" w:uiPriority="9" w:qFormat="1"/>
     <w:lsdException w:name="heading 2" w:semiHidden="1" w:uiPriority="9" w:unhideWhenUsed="1" w:qFormat="1"/>
@@ -8980,7 +9399,6 @@
     <w:lsdException w:name="Smart Hyperlink" w:semiHidden="1" w:unhideWhenUsed="1"/>
     <w:lsdException w:name="Hashtag" w:semiHidden="1" w:unhideWhenUsed="1"/>
     <w:lsdException w:name="Unresolved Mention" w:semiHidden="1" w:unhideWhenUsed="1"/>
-    <w:lsdException w:name="Smart Link" w:semiHidden="1" w:unhideWhenUsed="1"/>
   </w:latentStyles>
   <w:style w:type="paragraph" w:default="1" w:styleId="Normal">
     <w:name w:val="Normal"/>
@@ -8994,13 +9412,13 @@
       <w:lang w:val="en-GB" w:eastAsia="tr-TR"/>
     </w:rPr>
   </w:style>
-  <w:style w:type="character" w:default="1" w:styleId="DefaultParagraphFont">
+  <w:style w:type="character" w:default="1" w:styleId="VarsaylanParagrafYazTipi">
     <w:name w:val="Default Paragraph Font"/>
     <w:uiPriority w:val="1"/>
     <w:semiHidden/>
     <w:unhideWhenUsed/>
   </w:style>
-  <w:style w:type="table" w:default="1" w:styleId="TableNormal">
+  <w:style w:type="table" w:default="1" w:styleId="NormalTablo">
     <w:name w:val="Normal Table"/>
     <w:uiPriority w:val="99"/>
     <w:semiHidden/>
@@ -9015,13 +9433,13 @@
       </w:tblCellMar>
     </w:tblPr>
   </w:style>
-  <w:style w:type="numbering" w:default="1" w:styleId="NoList">
+  <w:style w:type="numbering" w:default="1" w:styleId="ListeYok">
     <w:name w:val="No List"/>
     <w:uiPriority w:val="99"/>
     <w:semiHidden/>
     <w:unhideWhenUsed/>
   </w:style>
-  <w:style w:type="paragraph" w:styleId="ListParagraph">
+  <w:style w:type="paragraph" w:styleId="ListeParagraf">
     <w:name w:val="List Paragraph"/>
     <w:basedOn w:val="Normal"/>
     <w:uiPriority w:val="34"/>
@@ -9335,7 +9753,7 @@
 </file>
 
 <file path=customXml/itemProps1.xml><?xml version="1.0" encoding="utf-8"?>
-<ds:datastoreItem xmlns:ds="http://schemas.openxmlformats.org/officeDocument/2006/customXml" ds:itemID="{55ABD345-E164-48A4-9389-68426E9DC2BA}">
+<ds:datastoreItem xmlns:ds="http://schemas.openxmlformats.org/officeDocument/2006/customXml" ds:itemID="{DA74045D-1236-4C7A-B003-C2D467700461}">
   <ds:schemaRefs>
     <ds:schemaRef ds:uri="http://schemas.openxmlformats.org/officeDocument/2006/bibliography"/>
   </ds:schemaRefs>
